--- a/3_Documentazione/Modello documentazione progetto_Kilian.docx
+++ b/3_Documentazione/Modello documentazione progetto_Kilian.docx
@@ -12123,7 +12123,7 @@
             <w:rPr>
               <w:lang w:val="it-IT"/>
             </w:rPr>
-            <w:t>Ingrid Cereda</w:t>
+            <w:t>I</w:t>
           </w:r>
         </w:p>
       </w:tc>

--- a/3_Documentazione/Modello documentazione progetto_Kilian.docx
+++ b/3_Documentazione/Modello documentazione progetto_Kilian.docx
@@ -3243,13 +3243,11 @@
       <w:pPr>
         <w:ind w:firstLine="360"/>
         <w:rPr>
-          <w:color w:val="C00000"/>
-          <w:lang w:val="it-IT"/>
-        </w:rPr>
-      </w:pPr>
-      <w:r>
-        <w:rPr>
-          <w:color w:val="C00000"/>
+          <w:lang w:val="it-IT"/>
+        </w:rPr>
+      </w:pPr>
+      <w:r>
+        <w:rPr>
           <w:lang w:val="it-IT"/>
         </w:rPr>
         <w:t>…</w:t>
@@ -8497,94 +8495,6 @@
     </w:p>
     <w:p>
       <w:pPr>
-        <w:pStyle w:val="Titolo3"/>
-      </w:pPr>
-      <w:bookmarkStart w:id="6" w:name="_Toc94790448"/>
-      <w:r>
-        <w:lastRenderedPageBreak/>
-        <w:t>Spiegazione elementi tabella dei requisiti:</w:t>
-      </w:r>
-      <w:bookmarkEnd w:id="6"/>
-    </w:p>
-    <w:p>
-      <w:r>
-        <w:rPr>
-          <w:b/>
-        </w:rPr>
-        <w:t>ID</w:t>
-      </w:r>
-      <w:r>
-        <w:t>: identificativo univoco del requisito</w:t>
-      </w:r>
-    </w:p>
-    <w:p>
-      <w:r>
-        <w:rPr>
-          <w:b/>
-        </w:rPr>
-        <w:t>Nome</w:t>
-      </w:r>
-      <w:r>
-        <w:t>: breve descrizione del requisito</w:t>
-      </w:r>
-    </w:p>
-    <w:p>
-      <w:r>
-        <w:rPr>
-          <w:b/>
-        </w:rPr>
-        <w:t>Priorità</w:t>
-      </w:r>
-      <w:r>
-        <w:t xml:space="preserve">: indica l’importanza di un requisito nell’insieme del progetto, definita assieme al committente. </w:t>
-      </w:r>
-      <w:r>
-        <w:t>Ad esempio,</w:t>
-      </w:r>
-      <w:r>
-        <w:t xml:space="preserve"> poter disporre di report con colonne di colori diversi ha priorità minore rispetto al fatto di avere un database con gli elementi al suo interno. Solitamente si definiscono al massimo di 2-3 livelli di priorità.</w:t>
-      </w:r>
-    </w:p>
-    <w:p>
-      <w:r>
-        <w:rPr>
-          <w:b/>
-        </w:rPr>
-        <w:t>Versione</w:t>
-      </w:r>
-      <w:r>
-        <w:t xml:space="preserve">: indica la versione del requisito. Ogni modifica del requisito avrà una versione aggiornata. </w:t>
-      </w:r>
-    </w:p>
-    <w:p>
-      <w:r>
-        <w:t>Sulla documentazione apparirà solamente l’ultima versione, mentre le vecchie dovranno essere inserite nei diari.</w:t>
-      </w:r>
-    </w:p>
-    <w:p>
-      <w:r>
-        <w:rPr>
-          <w:b/>
-        </w:rPr>
-        <w:t>Note</w:t>
-      </w:r>
-      <w:r>
-        <w:t>: eventuali osservazioni importanti o riferimenti ad altri requisiti.</w:t>
-      </w:r>
-    </w:p>
-    <w:p>
-      <w:r>
-        <w:rPr>
-          <w:b/>
-        </w:rPr>
-        <w:t>Sotto requisiti</w:t>
-      </w:r>
-      <w:r>
-        <w:t xml:space="preserve">: elementi che compongono il requisito. </w:t>
-      </w:r>
-    </w:p>
-    <w:p>
-      <w:pPr>
         <w:rPr>
           <w:lang w:val="it-IT"/>
         </w:rPr>
@@ -8595,59 +8505,136 @@
         <w:pStyle w:val="Titolo2"/>
         <w:ind w:left="578" w:hanging="578"/>
       </w:pPr>
-      <w:bookmarkStart w:id="7" w:name="_Toc94790449"/>
-      <w:r>
+      <w:bookmarkStart w:id="6" w:name="_Toc94790449"/>
+      <w:r>
+        <w:lastRenderedPageBreak/>
         <w:t>Use case</w:t>
       </w:r>
+      <w:bookmarkEnd w:id="6"/>
+    </w:p>
+    <w:p>
+      <w:pPr>
+        <w:rPr>
+          <w:lang w:val="it-IT"/>
+        </w:rPr>
+      </w:pPr>
+      <w:r>
+        <w:rPr>
+          <w:lang w:val="it-IT"/>
+        </w:rPr>
+        <w:t xml:space="preserve">I casi d’uso rappresentano l’interazione tra i vari </w:t>
+      </w:r>
+      <w:r>
+        <w:rPr>
+          <w:lang w:val="it-IT"/>
+        </w:rPr>
+        <w:t>attori e le funzionalità</w:t>
+      </w:r>
+      <w:r>
+        <w:rPr>
+          <w:lang w:val="it-IT"/>
+        </w:rPr>
+        <w:t xml:space="preserve"> del prodotto</w:t>
+      </w:r>
+      <w:r>
+        <w:rPr>
+          <w:lang w:val="it-IT"/>
+        </w:rPr>
+        <w:t>.</w:t>
+      </w:r>
+    </w:p>
+    <w:p>
+      <w:pPr>
+        <w:rPr>
+          <w:lang w:val="it-IT"/>
+        </w:rPr>
+      </w:pPr>
+      <w:r>
+        <w:rPr>
+          <w:noProof/>
+          <w:lang w:eastAsia="fr-FR"/>
+        </w:rPr>
+        <w:drawing>
+          <wp:anchor distT="0" distB="0" distL="114300" distR="114300" simplePos="0" relativeHeight="251659264" behindDoc="0" locked="0" layoutInCell="1" allowOverlap="1" wp14:anchorId="7844367B" wp14:editId="65142D75">
+            <wp:simplePos x="0" y="0"/>
+            <wp:positionH relativeFrom="margin">
+              <wp:align>left</wp:align>
+            </wp:positionH>
+            <wp:positionV relativeFrom="paragraph">
+              <wp:posOffset>91606</wp:posOffset>
+            </wp:positionV>
+            <wp:extent cx="5382895" cy="5445125"/>
+            <wp:effectExtent l="0" t="0" r="8255" b="3175"/>
+            <wp:wrapThrough wrapText="bothSides">
+              <wp:wrapPolygon edited="0">
+                <wp:start x="0" y="0"/>
+                <wp:lineTo x="0" y="21537"/>
+                <wp:lineTo x="21557" y="21537"/>
+                <wp:lineTo x="21557" y="0"/>
+                <wp:lineTo x="0" y="0"/>
+              </wp:wrapPolygon>
+            </wp:wrapThrough>
+            <wp:docPr id="4" name="Immagine 4"/>
+            <wp:cNvGraphicFramePr>
+              <a:graphicFrameLocks xmlns:a="http://schemas.openxmlformats.org/drawingml/2006/main" noChangeAspect="1"/>
+            </wp:cNvGraphicFramePr>
+            <a:graphic xmlns:a="http://schemas.openxmlformats.org/drawingml/2006/main">
+              <a:graphicData uri="http://schemas.openxmlformats.org/drawingml/2006/picture">
+                <pic:pic xmlns:pic="http://schemas.openxmlformats.org/drawingml/2006/picture">
+                  <pic:nvPicPr>
+                    <pic:cNvPr id="0" name="Picture 1"/>
+                    <pic:cNvPicPr>
+                      <a:picLocks noChangeAspect="1" noChangeArrowheads="1"/>
+                    </pic:cNvPicPr>
+                  </pic:nvPicPr>
+                  <pic:blipFill>
+                    <a:blip r:embed="rId8">
+                      <a:extLst>
+                        <a:ext uri="{28A0092B-C50C-407E-A947-70E740481C1C}">
+                          <a14:useLocalDpi xmlns:a14="http://schemas.microsoft.com/office/drawing/2010/main" val="0"/>
+                        </a:ext>
+                      </a:extLst>
+                    </a:blip>
+                    <a:srcRect/>
+                    <a:stretch>
+                      <a:fillRect/>
+                    </a:stretch>
+                  </pic:blipFill>
+                  <pic:spPr bwMode="auto">
+                    <a:xfrm>
+                      <a:off x="0" y="0"/>
+                      <a:ext cx="5382895" cy="5445125"/>
+                    </a:xfrm>
+                    <a:prstGeom prst="rect">
+                      <a:avLst/>
+                    </a:prstGeom>
+                    <a:noFill/>
+                    <a:ln>
+                      <a:noFill/>
+                    </a:ln>
+                  </pic:spPr>
+                </pic:pic>
+              </a:graphicData>
+            </a:graphic>
+            <wp14:sizeRelH relativeFrom="margin">
+              <wp14:pctWidth>0</wp14:pctWidth>
+            </wp14:sizeRelH>
+            <wp14:sizeRelV relativeFrom="margin">
+              <wp14:pctHeight>0</wp14:pctHeight>
+            </wp14:sizeRelV>
+          </wp:anchor>
+        </w:drawing>
+      </w:r>
+    </w:p>
+    <w:p>
+      <w:pPr>
+        <w:pStyle w:val="Titolo2"/>
+      </w:pPr>
+      <w:bookmarkStart w:id="7" w:name="_Toc94790450"/>
+      <w:r>
+        <w:t>Pianificazione</w:t>
+      </w:r>
       <w:bookmarkEnd w:id="7"/>
-    </w:p>
-    <w:p>
-      <w:pPr>
-        <w:rPr>
-          <w:lang w:val="it-IT"/>
-        </w:rPr>
-      </w:pPr>
-      <w:r>
-        <w:rPr>
-          <w:lang w:val="it-IT"/>
-        </w:rPr>
-        <w:t xml:space="preserve">I casi d’uso rappresentano l’interazione tra i vari </w:t>
-      </w:r>
-      <w:r>
-        <w:rPr>
-          <w:lang w:val="it-IT"/>
-        </w:rPr>
-        <w:t>attori e le funzionalità</w:t>
-      </w:r>
-      <w:r>
-        <w:rPr>
-          <w:lang w:val="it-IT"/>
-        </w:rPr>
-        <w:t xml:space="preserve"> del prodotto</w:t>
-      </w:r>
-      <w:r>
-        <w:rPr>
-          <w:lang w:val="it-IT"/>
-        </w:rPr>
-        <w:t>.</w:t>
-      </w:r>
-    </w:p>
-    <w:p>
-      <w:pPr>
-        <w:rPr>
-          <w:lang w:val="it-IT"/>
-        </w:rPr>
-      </w:pPr>
-    </w:p>
-    <w:p>
-      <w:pPr>
-        <w:pStyle w:val="Titolo2"/>
-      </w:pPr>
-      <w:bookmarkStart w:id="8" w:name="_Toc94790450"/>
-      <w:r>
-        <w:t>Pianificazione</w:t>
-      </w:r>
-      <w:bookmarkEnd w:id="8"/>
     </w:p>
     <w:p>
       <w:pPr>
@@ -8748,6 +8735,7 @@
                 <w:noProof/>
                 <w:lang w:val="it-IT"/>
               </w:rPr>
+              <w:lastRenderedPageBreak/>
               <w:drawing>
                 <wp:inline distT="0" distB="0" distL="0" distR="0" wp14:anchorId="3C988473" wp14:editId="421E0D4A">
                   <wp:extent cx="5972175" cy="2876550"/>
@@ -8766,7 +8754,7 @@
                           </pic:cNvPicPr>
                         </pic:nvPicPr>
                         <pic:blipFill>
-                          <a:blip r:embed="rId8">
+                          <a:blip r:embed="rId9">
                             <a:extLst>
                               <a:ext uri="{28A0092B-C50C-407E-A947-70E740481C1C}">
                                 <a14:useLocalDpi xmlns:a14="http://schemas.microsoft.com/office/drawing/2010/main" val="0"/>
@@ -8885,201 +8873,221 @@
         <w:rPr>
           <w:lang w:val="it-IT"/>
         </w:rPr>
-        <w:t xml:space="preserve"> </w:t>
-      </w:r>
-      <w:proofErr w:type="spellStart"/>
-      <w:r>
-        <w:rPr>
-          <w:lang w:val="it-IT"/>
-        </w:rPr>
-        <w:t>scrum</w:t>
-      </w:r>
-      <w:proofErr w:type="spellEnd"/>
-      <w:r>
-        <w:rPr>
-          <w:lang w:val="it-IT"/>
-        </w:rPr>
-        <w:t>), dovranno apparire in questo capitolo.</w:t>
-      </w:r>
+        <w:t xml:space="preserve"> scrum), dovranno apparire in questo capitolo.</w:t>
+      </w:r>
+    </w:p>
+    <w:p>
+      <w:pPr>
+        <w:rPr>
+          <w:lang w:val="it-IT"/>
+        </w:rPr>
+      </w:pPr>
+    </w:p>
+    <w:p>
+      <w:pPr>
+        <w:rPr>
+          <w:lang w:val="it-IT"/>
+        </w:rPr>
+      </w:pPr>
     </w:p>
     <w:p>
       <w:pPr>
         <w:pStyle w:val="Titolo2"/>
       </w:pPr>
-      <w:bookmarkStart w:id="9" w:name="_Toc94790451"/>
+      <w:bookmarkStart w:id="8" w:name="_Toc94790451"/>
       <w:r>
         <w:t>Analisi dei mezzi</w:t>
       </w:r>
+      <w:bookmarkEnd w:id="8"/>
+    </w:p>
+    <w:p>
+      <w:pPr>
+        <w:rPr>
+          <w:lang w:val="it-IT"/>
+        </w:rPr>
+      </w:pPr>
+      <w:r>
+        <w:rPr>
+          <w:lang w:val="it-IT"/>
+        </w:rPr>
+        <w:t xml:space="preserve">Elencare e </w:t>
+      </w:r>
+      <w:r>
+        <w:rPr>
+          <w:lang w:val="it-IT"/>
+        </w:rPr>
+        <w:t>descrivere</w:t>
+      </w:r>
+      <w:r>
+        <w:rPr>
+          <w:lang w:val="it-IT"/>
+        </w:rPr>
+        <w:t xml:space="preserve"> i </w:t>
+      </w:r>
+      <w:r>
+        <w:rPr>
+          <w:lang w:val="it-IT"/>
+        </w:rPr>
+        <w:t>mezzi disponibili pe</w:t>
+      </w:r>
+      <w:r>
+        <w:rPr>
+          <w:lang w:val="it-IT"/>
+        </w:rPr>
+        <w:t>r la realizzazione del progetto. Ricordarsi di sempre descrivere nel dettaglio le versioni e il modello di riferimento.</w:t>
+      </w:r>
+    </w:p>
+    <w:p>
+      <w:pPr>
+        <w:pStyle w:val="Titolo3"/>
+      </w:pPr>
+      <w:bookmarkStart w:id="9" w:name="_Toc413411419"/>
+      <w:bookmarkStart w:id="10" w:name="_Toc94790452"/>
+      <w:r>
+        <w:t>Software</w:t>
+      </w:r>
       <w:bookmarkEnd w:id="9"/>
-    </w:p>
-    <w:p>
-      <w:pPr>
-        <w:rPr>
-          <w:lang w:val="it-IT"/>
-        </w:rPr>
-      </w:pPr>
-      <w:r>
-        <w:rPr>
-          <w:lang w:val="it-IT"/>
-        </w:rPr>
-        <w:t xml:space="preserve">Elencare e </w:t>
-      </w:r>
-      <w:r>
-        <w:rPr>
-          <w:lang w:val="it-IT"/>
-        </w:rPr>
-        <w:t>descrivere</w:t>
-      </w:r>
-      <w:r>
-        <w:rPr>
-          <w:lang w:val="it-IT"/>
-        </w:rPr>
-        <w:t xml:space="preserve"> i </w:t>
-      </w:r>
-      <w:r>
-        <w:rPr>
-          <w:lang w:val="it-IT"/>
-        </w:rPr>
-        <w:t>mezzi disponibili pe</w:t>
-      </w:r>
-      <w:r>
-        <w:rPr>
-          <w:lang w:val="it-IT"/>
-        </w:rPr>
-        <w:t>r la realizzazione del progetto. Ricordarsi di sempre descrivere nel dettaglio le versioni e il modello di riferimento.</w:t>
+      <w:bookmarkEnd w:id="10"/>
+    </w:p>
+    <w:p>
+      <w:pPr>
+        <w:rPr>
+          <w:lang w:val="it-IT"/>
+        </w:rPr>
+      </w:pPr>
+      <w:r>
+        <w:rPr>
+          <w:lang w:val="it-IT"/>
+        </w:rPr>
+        <w:t>SDK, librerie, tools utilizzati pe</w:t>
+      </w:r>
+      <w:r>
+        <w:rPr>
+          <w:lang w:val="it-IT"/>
+        </w:rPr>
+        <w:t>r la realizzazione del progetto</w:t>
+      </w:r>
+      <w:r>
+        <w:rPr>
+          <w:lang w:val="it-IT"/>
+        </w:rPr>
+        <w:t xml:space="preserve"> e eventuali dipendenze</w:t>
+      </w:r>
+      <w:r>
+        <w:rPr>
+          <w:lang w:val="it-IT"/>
+        </w:rPr>
+        <w:t>.</w:t>
       </w:r>
     </w:p>
     <w:p>
       <w:pPr>
         <w:pStyle w:val="Titolo3"/>
       </w:pPr>
-      <w:bookmarkStart w:id="10" w:name="_Toc413411419"/>
-      <w:bookmarkStart w:id="11" w:name="_Toc94790452"/>
+      <w:bookmarkStart w:id="11" w:name="_Toc413411420"/>
+      <w:bookmarkStart w:id="12" w:name="_Toc94790453"/>
+      <w:r>
+        <w:t>Hardware</w:t>
+      </w:r>
+      <w:bookmarkEnd w:id="11"/>
+      <w:bookmarkEnd w:id="12"/>
+    </w:p>
+    <w:p>
+      <w:pPr>
+        <w:rPr>
+          <w:lang w:val="it-IT"/>
+        </w:rPr>
+      </w:pPr>
+      <w:r>
+        <w:rPr>
+          <w:lang w:val="it-IT"/>
+        </w:rPr>
+        <w:t xml:space="preserve">Su quale piattaforma dovrà essere eseguito il prodotto? Che hardware particolare è coinvolto nel progetto? Che particolarità e limitazioni presenta? Che </w:t>
+      </w:r>
+      <w:r>
+        <w:rPr>
+          <w:lang w:val="it-IT"/>
+        </w:rPr>
+        <w:t>HW</w:t>
+      </w:r>
+      <w:r>
+        <w:rPr>
+          <w:lang w:val="it-IT"/>
+        </w:rPr>
+        <w:t xml:space="preserve"> sarà disponibile durante lo sviluppo?</w:t>
+      </w:r>
+    </w:p>
+    <w:p>
+      <w:pPr>
+        <w:rPr>
+          <w:lang w:val="it-IT"/>
+        </w:rPr>
+      </w:pPr>
+    </w:p>
+    <w:p>
+      <w:pPr>
+        <w:rPr>
+          <w:lang w:val="it-IT"/>
+        </w:rPr>
+      </w:pPr>
+    </w:p>
+    <w:p>
+      <w:pPr>
+        <w:rPr>
+          <w:lang w:val="it-IT"/>
+        </w:rPr>
+      </w:pPr>
+      <w:r>
+        <w:rPr>
+          <w:lang w:val="it-IT"/>
+        </w:rPr>
+        <w:br w:type="page"/>
+      </w:r>
+    </w:p>
+    <w:p>
+      <w:pPr>
+        <w:pStyle w:val="Titolo1"/>
+      </w:pPr>
+      <w:bookmarkStart w:id="13" w:name="_Toc429059808"/>
+      <w:bookmarkStart w:id="14" w:name="_Toc94790454"/>
       <w:r>
         <w:lastRenderedPageBreak/>
-        <w:t>Software</w:t>
-      </w:r>
-      <w:bookmarkEnd w:id="10"/>
-      <w:bookmarkEnd w:id="11"/>
-    </w:p>
-    <w:p>
-      <w:pPr>
-        <w:rPr>
-          <w:lang w:val="it-IT"/>
-        </w:rPr>
-      </w:pPr>
-      <w:r>
-        <w:rPr>
-          <w:lang w:val="it-IT"/>
-        </w:rPr>
-        <w:t>SDK, librerie, tools utilizzati pe</w:t>
-      </w:r>
-      <w:r>
-        <w:rPr>
-          <w:lang w:val="it-IT"/>
-        </w:rPr>
-        <w:t>r la realizzazione del progetto</w:t>
-      </w:r>
-      <w:r>
-        <w:rPr>
-          <w:lang w:val="it-IT"/>
-        </w:rPr>
-        <w:t xml:space="preserve"> e eventuali dipendenze</w:t>
-      </w:r>
-      <w:r>
-        <w:rPr>
-          <w:lang w:val="it-IT"/>
-        </w:rPr>
-        <w:t>.</w:t>
-      </w:r>
-    </w:p>
-    <w:p>
-      <w:pPr>
-        <w:pStyle w:val="Titolo3"/>
-      </w:pPr>
-      <w:bookmarkStart w:id="12" w:name="_Toc413411420"/>
-      <w:bookmarkStart w:id="13" w:name="_Toc94790453"/>
-      <w:r>
-        <w:t>Hardware</w:t>
-      </w:r>
-      <w:bookmarkEnd w:id="12"/>
+        <w:t>Progettazione</w:t>
+      </w:r>
       <w:bookmarkEnd w:id="13"/>
-    </w:p>
-    <w:p>
-      <w:pPr>
-        <w:rPr>
-          <w:lang w:val="it-IT"/>
-        </w:rPr>
-      </w:pPr>
-    </w:p>
-    <w:p>
-      <w:pPr>
-        <w:rPr>
-          <w:lang w:val="it-IT"/>
-        </w:rPr>
-      </w:pPr>
-      <w:r>
-        <w:rPr>
-          <w:lang w:val="it-IT"/>
-        </w:rPr>
-        <w:t xml:space="preserve">Su quale piattaforma dovrà essere eseguito il prodotto? Che hardware particolare è coinvolto nel progetto? Che particolarità e limitazioni presenta? Che </w:t>
-      </w:r>
-      <w:r>
-        <w:rPr>
-          <w:lang w:val="it-IT"/>
-        </w:rPr>
-        <w:t>HW</w:t>
-      </w:r>
-      <w:r>
-        <w:rPr>
-          <w:lang w:val="it-IT"/>
-        </w:rPr>
-        <w:t xml:space="preserve"> sarà disponibile durante lo sviluppo?</w:t>
-      </w:r>
-    </w:p>
-    <w:p>
-      <w:pPr>
-        <w:pStyle w:val="Titolo1"/>
-      </w:pPr>
-      <w:bookmarkStart w:id="14" w:name="_Toc429059808"/>
-      <w:bookmarkStart w:id="15" w:name="_Toc94790454"/>
-      <w:r>
-        <w:t>Progettazione</w:t>
-      </w:r>
       <w:bookmarkEnd w:id="14"/>
+    </w:p>
+    <w:p>
+      <w:pPr>
+        <w:rPr>
+          <w:lang w:val="it-IT"/>
+        </w:rPr>
+      </w:pPr>
+      <w:r>
+        <w:rPr>
+          <w:lang w:val="it-IT"/>
+        </w:rPr>
+        <w:t>Questo capitolo descrive esaustivamente come deve essere realizzato il prodotto fin nei suoi dettagli. Una buona progettazione permette all’esecutore di evitare fraintendimenti e imprecisioni nell’implementazione del prodotto.</w:t>
+      </w:r>
+    </w:p>
+    <w:p>
+      <w:pPr>
+        <w:rPr>
+          <w:lang w:val="it-IT"/>
+        </w:rPr>
+      </w:pPr>
+    </w:p>
+    <w:p>
+      <w:pPr>
+        <w:pStyle w:val="Titolo2"/>
+      </w:pPr>
+      <w:bookmarkStart w:id="15" w:name="_Toc429059809"/>
+      <w:bookmarkStart w:id="16" w:name="_Toc94790455"/>
+      <w:r>
+        <w:t>Design dell’architettura del sistema</w:t>
+      </w:r>
       <w:bookmarkEnd w:id="15"/>
-    </w:p>
-    <w:p>
-      <w:pPr>
-        <w:rPr>
-          <w:lang w:val="it-IT"/>
-        </w:rPr>
-      </w:pPr>
-      <w:r>
-        <w:rPr>
-          <w:lang w:val="it-IT"/>
-        </w:rPr>
-        <w:t>Questo capitolo descrive esaustivamente come deve essere realizzato il prodotto fin nei suoi dettagli. Una buona progettazione permette all’esecutore di evitare fraintendimenti e imprecisioni nell’implementazione del prodotto.</w:t>
-      </w:r>
-    </w:p>
-    <w:p>
-      <w:pPr>
-        <w:rPr>
-          <w:lang w:val="it-IT"/>
-        </w:rPr>
-      </w:pPr>
-    </w:p>
-    <w:p>
-      <w:pPr>
-        <w:pStyle w:val="Titolo2"/>
-      </w:pPr>
-      <w:bookmarkStart w:id="16" w:name="_Toc429059809"/>
-      <w:bookmarkStart w:id="17" w:name="_Toc94790455"/>
-      <w:r>
-        <w:t>Design dell’architettura del sistema</w:t>
-      </w:r>
       <w:bookmarkEnd w:id="16"/>
-      <w:bookmarkEnd w:id="17"/>
     </w:p>
     <w:p>
       <w:pPr>
@@ -9224,118 +9232,118 @@
       <w:pPr>
         <w:pStyle w:val="Titolo2"/>
       </w:pPr>
-      <w:bookmarkStart w:id="18" w:name="_Toc429059810"/>
-      <w:bookmarkStart w:id="19" w:name="_Toc94790456"/>
+      <w:bookmarkStart w:id="17" w:name="_Toc429059810"/>
+      <w:bookmarkStart w:id="18" w:name="_Toc94790456"/>
       <w:r>
         <w:t>Design dei dati</w:t>
       </w:r>
       <w:r>
         <w:t xml:space="preserve"> e database</w:t>
       </w:r>
+      <w:bookmarkEnd w:id="17"/>
       <w:bookmarkEnd w:id="18"/>
+    </w:p>
+    <w:p>
+      <w:pPr>
+        <w:rPr>
+          <w:lang w:val="it-IT"/>
+        </w:rPr>
+      </w:pPr>
+      <w:r>
+        <w:rPr>
+          <w:lang w:val="it-IT"/>
+        </w:rPr>
+        <w:t xml:space="preserve">Descrizione delle strutture di dati utilizzate dal programma in base agli attributi e le </w:t>
+      </w:r>
+      <w:r>
+        <w:rPr>
+          <w:lang w:val="it-IT"/>
+        </w:rPr>
+        <w:t>relazioni degli oggetti in uso.</w:t>
+      </w:r>
+    </w:p>
+    <w:p>
+      <w:pPr>
+        <w:rPr>
+          <w:lang w:val="it-IT"/>
+        </w:rPr>
+      </w:pPr>
+      <w:r>
+        <w:rPr>
+          <w:lang w:val="it-IT"/>
+        </w:rPr>
+        <w:t>Schema E-R, schema logico e descrizione.</w:t>
+      </w:r>
+    </w:p>
+    <w:p>
+      <w:pPr>
+        <w:rPr>
+          <w:lang w:val="it-IT"/>
+        </w:rPr>
+      </w:pPr>
+      <w:r>
+        <w:rPr>
+          <w:lang w:val="it-IT"/>
+        </w:rPr>
+        <w:t>Se il diagramma E-R viene modificato, sulla doc dovrà apparire l’ultima versione, mentre le vecchie saranno sui diari.</w:t>
+      </w:r>
+    </w:p>
+    <w:p>
+      <w:pPr>
+        <w:pStyle w:val="Titolo2"/>
+      </w:pPr>
+      <w:bookmarkStart w:id="19" w:name="_Toc429059811"/>
+      <w:bookmarkStart w:id="20" w:name="_Toc94790457"/>
+      <w:r>
+        <w:t>Design delle interfacce</w:t>
+      </w:r>
       <w:bookmarkEnd w:id="19"/>
-    </w:p>
-    <w:p>
-      <w:pPr>
-        <w:rPr>
-          <w:lang w:val="it-IT"/>
-        </w:rPr>
-      </w:pPr>
-      <w:r>
-        <w:rPr>
-          <w:lang w:val="it-IT"/>
-        </w:rPr>
-        <w:t xml:space="preserve">Descrizione delle strutture di dati utilizzate dal programma in base agli attributi e le </w:t>
-      </w:r>
-      <w:r>
-        <w:rPr>
-          <w:lang w:val="it-IT"/>
-        </w:rPr>
-        <w:t>relazioni degli oggetti in uso.</w:t>
-      </w:r>
-    </w:p>
-    <w:p>
-      <w:pPr>
-        <w:rPr>
-          <w:lang w:val="it-IT"/>
-        </w:rPr>
-      </w:pPr>
-      <w:r>
-        <w:rPr>
-          <w:lang w:val="it-IT"/>
-        </w:rPr>
-        <w:t>Schema E-R, schema logico e descrizione.</w:t>
-      </w:r>
-    </w:p>
-    <w:p>
-      <w:pPr>
-        <w:rPr>
-          <w:lang w:val="it-IT"/>
-        </w:rPr>
-      </w:pPr>
-      <w:r>
-        <w:rPr>
-          <w:lang w:val="it-IT"/>
-        </w:rPr>
-        <w:t>Se il diagramma E-R viene modificato, sulla doc dovrà apparire l’ultima versione, mentre le vecchie saranno sui diari.</w:t>
+      <w:bookmarkEnd w:id="20"/>
+    </w:p>
+    <w:p>
+      <w:pPr>
+        <w:rPr>
+          <w:lang w:val="it-IT"/>
+        </w:rPr>
+      </w:pPr>
+      <w:r>
+        <w:rPr>
+          <w:lang w:val="it-IT"/>
+        </w:rPr>
+        <w:t>Descrizione delle interfacce interne ed esterne del sistema e dell’interfaccia utente. La progettazione delle interfacce è basata sulle informazioni rica</w:t>
+      </w:r>
+      <w:r>
+        <w:rPr>
+          <w:lang w:val="it-IT"/>
+        </w:rPr>
+        <w:t xml:space="preserve">vate durante la fase di analisi e realizzata tramite </w:t>
+      </w:r>
+      <w:proofErr w:type="spellStart"/>
+      <w:r>
+        <w:rPr>
+          <w:lang w:val="it-IT"/>
+        </w:rPr>
+        <w:t>mockups</w:t>
+      </w:r>
+      <w:proofErr w:type="spellEnd"/>
+      <w:r>
+        <w:rPr>
+          <w:lang w:val="it-IT"/>
+        </w:rPr>
+        <w:t>.</w:t>
       </w:r>
     </w:p>
     <w:p>
       <w:pPr>
         <w:pStyle w:val="Titolo2"/>
       </w:pPr>
-      <w:bookmarkStart w:id="20" w:name="_Toc429059811"/>
-      <w:bookmarkStart w:id="21" w:name="_Toc94790457"/>
-      <w:r>
-        <w:t>Design delle interfacce</w:t>
-      </w:r>
-      <w:bookmarkEnd w:id="20"/>
+      <w:bookmarkStart w:id="21" w:name="_Toc429059812"/>
+      <w:bookmarkStart w:id="22" w:name="_Toc94790458"/>
+      <w:r>
+        <w:t>Design procedurale</w:t>
+      </w:r>
       <w:bookmarkEnd w:id="21"/>
-    </w:p>
-    <w:p>
-      <w:pPr>
-        <w:rPr>
-          <w:lang w:val="it-IT"/>
-        </w:rPr>
-      </w:pPr>
-      <w:r>
-        <w:rPr>
-          <w:lang w:val="it-IT"/>
-        </w:rPr>
-        <w:t>Descrizione delle interfacce interne ed esterne del sistema e dell’interfaccia utente. La progettazione delle interfacce è basata sulle informazioni rica</w:t>
-      </w:r>
-      <w:r>
-        <w:rPr>
-          <w:lang w:val="it-IT"/>
-        </w:rPr>
-        <w:t xml:space="preserve">vate durante la fase di analisi e realizzata tramite </w:t>
-      </w:r>
-      <w:proofErr w:type="spellStart"/>
-      <w:r>
-        <w:rPr>
-          <w:lang w:val="it-IT"/>
-        </w:rPr>
-        <w:t>mockups</w:t>
-      </w:r>
-      <w:proofErr w:type="spellEnd"/>
-      <w:r>
-        <w:rPr>
-          <w:lang w:val="it-IT"/>
-        </w:rPr>
-        <w:t>.</w:t>
-      </w:r>
-    </w:p>
-    <w:p>
-      <w:pPr>
-        <w:pStyle w:val="Titolo2"/>
-      </w:pPr>
-      <w:bookmarkStart w:id="22" w:name="_Toc429059812"/>
-      <w:bookmarkStart w:id="23" w:name="_Toc94790458"/>
-      <w:r>
-        <w:t>Design procedurale</w:t>
-      </w:r>
       <w:bookmarkEnd w:id="22"/>
-      <w:bookmarkEnd w:id="23"/>
     </w:p>
     <w:p>
       <w:pPr>
@@ -9511,98 +9519,98 @@
           <w:bottom w:val="single" w:sz="4" w:space="1" w:color="auto"/>
         </w:pBdr>
       </w:pPr>
-      <w:bookmarkStart w:id="24" w:name="_Toc461179222"/>
-      <w:bookmarkStart w:id="25" w:name="_Toc94790459"/>
+      <w:bookmarkStart w:id="23" w:name="_Toc461179222"/>
+      <w:bookmarkStart w:id="24" w:name="_Toc94790459"/>
       <w:r>
         <w:lastRenderedPageBreak/>
         <w:t>Implementazione</w:t>
       </w:r>
+      <w:bookmarkEnd w:id="23"/>
       <w:bookmarkEnd w:id="24"/>
+    </w:p>
+    <w:p>
+      <w:r>
+        <w:t>In questo capitolo dovrà essere mostrato come è stato realizzato il lavoro. Questa parte può differenziarsi dalla progettazione in quanto il risultato ottenuto non per forza può essere come era stato progettato.</w:t>
+      </w:r>
+    </w:p>
+    <w:p>
+      <w:r>
+        <w:t xml:space="preserve">Sulla base di queste informazioni il lavoro svolto dovrà essere riproducibile. </w:t>
+      </w:r>
+    </w:p>
+    <w:p>
+      <w:r>
+        <w:t>In questa parte è richiesto l’inserimento di codice sorgente</w:t>
+      </w:r>
+      <w:r>
+        <w:t xml:space="preserve"> - </w:t>
+      </w:r>
+      <w:r>
+        <w:t>P</w:t>
+      </w:r>
+      <w:r>
+        <w:t xml:space="preserve">rint </w:t>
+      </w:r>
+      <w:r>
+        <w:t>S</w:t>
+      </w:r>
+      <w:r>
+        <w:t xml:space="preserve">creen </w:t>
+      </w:r>
+      <w:r>
+        <w:t xml:space="preserve">- </w:t>
+      </w:r>
+      <w:r>
+        <w:t>di maschere solamente per quei passaggi particolarmente significativi e/o critici.</w:t>
+      </w:r>
+    </w:p>
+    <w:p>
+      <w:r>
+        <w:t>Inoltre,</w:t>
+      </w:r>
+      <w:r>
+        <w:t xml:space="preserve"> dovranno essere descritte eventuali varianti di soluzione o scelte di prodotti con motivazione delle scelte.</w:t>
+      </w:r>
+    </w:p>
+    <w:p>
+      <w:r>
+        <w:t>Non deve apparire nessuna forma di guida d’uso di librerie o di componenti utilizzati. Eventualmente questa va allegata.</w:t>
+      </w:r>
+    </w:p>
+    <w:p>
+      <w:r>
+        <w:t>Per eventuali dettagli si possono inserire riferimenti ai diari.</w:t>
+      </w:r>
+    </w:p>
+    <w:p>
+      <w:pPr>
+        <w:pStyle w:val="Titolo1"/>
+        <w:rPr>
+          <w:lang w:val="it-IT"/>
+        </w:rPr>
+      </w:pPr>
+      <w:bookmarkStart w:id="25" w:name="_Toc461179223"/>
+      <w:bookmarkStart w:id="26" w:name="_Toc94790460"/>
+      <w:r>
+        <w:rPr>
+          <w:lang w:val="it-IT"/>
+        </w:rPr>
+        <w:t>Test</w:t>
+      </w:r>
       <w:bookmarkEnd w:id="25"/>
-    </w:p>
-    <w:p>
-      <w:r>
-        <w:t>In questo capitolo dovrà essere mostrato come è stato realizzato il lavoro. Questa parte può differenziarsi dalla progettazione in quanto il risultato ottenuto non per forza può essere come era stato progettato.</w:t>
-      </w:r>
-    </w:p>
-    <w:p>
-      <w:r>
-        <w:t xml:space="preserve">Sulla base di queste informazioni il lavoro svolto dovrà essere riproducibile. </w:t>
-      </w:r>
-    </w:p>
-    <w:p>
-      <w:r>
-        <w:t>In questa parte è richiesto l’inserimento di codice sorgente</w:t>
-      </w:r>
-      <w:r>
-        <w:t xml:space="preserve"> - </w:t>
-      </w:r>
-      <w:r>
-        <w:t>P</w:t>
-      </w:r>
-      <w:r>
-        <w:t xml:space="preserve">rint </w:t>
-      </w:r>
-      <w:r>
-        <w:t>S</w:t>
-      </w:r>
-      <w:r>
-        <w:t xml:space="preserve">creen </w:t>
-      </w:r>
-      <w:r>
-        <w:t xml:space="preserve">- </w:t>
-      </w:r>
-      <w:r>
-        <w:t>di maschere solamente per quei passaggi particolarmente significativi e/o critici.</w:t>
-      </w:r>
-    </w:p>
-    <w:p>
-      <w:r>
-        <w:t>Inoltre,</w:t>
-      </w:r>
-      <w:r>
-        <w:t xml:space="preserve"> dovranno essere descritte eventuali varianti di soluzione o scelte di prodotti con motivazione delle scelte.</w:t>
-      </w:r>
-    </w:p>
-    <w:p>
-      <w:r>
-        <w:t>Non deve apparire nessuna forma di guida d’uso di librerie o di componenti utilizzati. Eventualmente questa va allegata.</w:t>
-      </w:r>
-    </w:p>
-    <w:p>
-      <w:r>
-        <w:t>Per eventuali dettagli si possono inserire riferimenti ai diari.</w:t>
-      </w:r>
-    </w:p>
-    <w:p>
-      <w:pPr>
-        <w:pStyle w:val="Titolo1"/>
-        <w:rPr>
-          <w:lang w:val="it-IT"/>
-        </w:rPr>
-      </w:pPr>
-      <w:bookmarkStart w:id="26" w:name="_Toc461179223"/>
-      <w:bookmarkStart w:id="27" w:name="_Toc94790460"/>
-      <w:r>
-        <w:rPr>
-          <w:lang w:val="it-IT"/>
-        </w:rPr>
-        <w:t>Test</w:t>
-      </w:r>
       <w:bookmarkEnd w:id="26"/>
+    </w:p>
+    <w:p>
+      <w:pPr>
+        <w:pStyle w:val="Titolo2"/>
+      </w:pPr>
+      <w:bookmarkStart w:id="27" w:name="_Toc461179224"/>
+      <w:bookmarkStart w:id="28" w:name="_Toc94790461"/>
+      <w:r>
+        <w:t>Protocollo di test</w:t>
+      </w:r>
       <w:bookmarkEnd w:id="27"/>
-    </w:p>
-    <w:p>
-      <w:pPr>
-        <w:pStyle w:val="Titolo2"/>
-      </w:pPr>
-      <w:bookmarkStart w:id="28" w:name="_Toc461179224"/>
-      <w:bookmarkStart w:id="29" w:name="_Toc94790461"/>
-      <w:r>
-        <w:t>Protocollo di test</w:t>
-      </w:r>
       <w:bookmarkEnd w:id="28"/>
-      <w:bookmarkEnd w:id="29"/>
     </w:p>
     <w:p>
       <w:pPr>
@@ -10639,7 +10647,7 @@
           <w:lang w:val="it-IT"/>
         </w:rPr>
       </w:pPr>
-      <w:bookmarkStart w:id="30" w:name="_Toc461179225"/>
+      <w:bookmarkStart w:id="29" w:name="_Toc461179225"/>
       <w:r>
         <w:br w:type="page"/>
       </w:r>
@@ -10648,53 +10656,281 @@
       <w:pPr>
         <w:pStyle w:val="Titolo2"/>
       </w:pPr>
-      <w:bookmarkStart w:id="31" w:name="_Toc94790462"/>
+      <w:bookmarkStart w:id="30" w:name="_Toc94790462"/>
       <w:r>
         <w:lastRenderedPageBreak/>
         <w:t>Risultati test</w:t>
       </w:r>
+      <w:bookmarkEnd w:id="29"/>
       <w:bookmarkEnd w:id="30"/>
+    </w:p>
+    <w:p>
+      <w:pPr>
+        <w:rPr>
+          <w:lang w:val="it-IT"/>
+        </w:rPr>
+      </w:pPr>
+      <w:r>
+        <w:rPr>
+          <w:lang w:val="it-IT"/>
+        </w:rPr>
+        <w:t>Tabella riassuntiva in cui si inseriscono i test riusciti e non del prodotto finale. Se un test non riesce e viene corretto l’errore, questo dovrà risultare nel documento finale come riuscito (la procedura della correzione apparirà nel diario), altrimenti dovrà essere descritto l’errore con eventuali ipotesi di correzione.</w:t>
+      </w:r>
+    </w:p>
+    <w:p>
+      <w:pPr>
+        <w:pStyle w:val="Titolo2"/>
+      </w:pPr>
+      <w:bookmarkStart w:id="31" w:name="_Toc461179226"/>
+      <w:bookmarkStart w:id="32" w:name="_Toc94790463"/>
+      <w:r>
+        <w:t>Mancanze</w:t>
+      </w:r>
+      <w:r>
+        <w:t>/limitazioni conosciute</w:t>
+      </w:r>
       <w:bookmarkEnd w:id="31"/>
-    </w:p>
-    <w:p>
-      <w:pPr>
-        <w:rPr>
-          <w:lang w:val="it-IT"/>
-        </w:rPr>
-      </w:pPr>
-      <w:r>
-        <w:rPr>
-          <w:lang w:val="it-IT"/>
-        </w:rPr>
-        <w:t>Tabella riassuntiva in cui si inseriscono i test riusciti e non del prodotto finale. Se un test non riesce e viene corretto l’errore, questo dovrà risultare nel documento finale come riuscito (la procedura della correzione apparirà nel diario), altrimenti dovrà essere descritto l’errore con eventuali ipotesi di correzione.</w:t>
+      <w:bookmarkEnd w:id="32"/>
+    </w:p>
+    <w:p>
+      <w:pPr>
+        <w:rPr>
+          <w:lang w:val="it-IT"/>
+        </w:rPr>
+      </w:pPr>
+      <w:r>
+        <w:rPr>
+          <w:lang w:val="it-IT"/>
+        </w:rPr>
+        <w:t>Descrizione con motivazione di eventuali elementi mancanti o non completamente implementati, al di fuori dei test case. Non devono essere riportati gli errori e i problemi riscontrati e poi risolti durante il progetto.</w:t>
+      </w:r>
+    </w:p>
+    <w:p>
+      <w:pPr>
+        <w:pStyle w:val="Titolo1"/>
+        <w:rPr>
+          <w:lang w:val="it-IT"/>
+        </w:rPr>
+      </w:pPr>
+      <w:bookmarkStart w:id="33" w:name="_Toc461179227"/>
+      <w:bookmarkStart w:id="34" w:name="_Toc94790464"/>
+      <w:r>
+        <w:rPr>
+          <w:lang w:val="it-IT"/>
+        </w:rPr>
+        <w:t>Consuntivo</w:t>
+      </w:r>
+      <w:bookmarkEnd w:id="33"/>
+      <w:bookmarkEnd w:id="34"/>
+    </w:p>
+    <w:p>
+      <w:pPr>
+        <w:rPr>
+          <w:lang w:val="it-IT"/>
+        </w:rPr>
+      </w:pPr>
+      <w:r>
+        <w:rPr>
+          <w:lang w:val="it-IT"/>
+        </w:rPr>
+        <w:t>Consuntivo del tempo di lavoro effettivo e considerazioni riguardo le differenze rispetto alla pianificazione (cap</w:t>
+      </w:r>
+      <w:r>
+        <w:rPr>
+          <w:lang w:val="it-IT"/>
+        </w:rPr>
+        <w:t>.</w:t>
+      </w:r>
+      <w:r>
+        <w:rPr>
+          <w:lang w:val="it-IT"/>
+        </w:rPr>
+        <w:t xml:space="preserve"> 1.7) (ad esempio </w:t>
+      </w:r>
+      <w:proofErr w:type="spellStart"/>
+      <w:r>
+        <w:rPr>
+          <w:lang w:val="it-IT"/>
+        </w:rPr>
+        <w:t>Gan</w:t>
+      </w:r>
+      <w:r>
+        <w:rPr>
+          <w:lang w:val="it-IT"/>
+        </w:rPr>
+        <w:t>t</w:t>
+      </w:r>
+      <w:r>
+        <w:rPr>
+          <w:lang w:val="it-IT"/>
+        </w:rPr>
+        <w:t>t</w:t>
+      </w:r>
+      <w:proofErr w:type="spellEnd"/>
+      <w:r>
+        <w:rPr>
+          <w:lang w:val="it-IT"/>
+        </w:rPr>
+        <w:t xml:space="preserve"> consuntivo).</w:t>
+      </w:r>
+    </w:p>
+    <w:p>
+      <w:pPr>
+        <w:pStyle w:val="Titolo1"/>
+        <w:rPr>
+          <w:lang w:val="it-IT"/>
+        </w:rPr>
+      </w:pPr>
+      <w:bookmarkStart w:id="35" w:name="_Toc461179228"/>
+      <w:bookmarkStart w:id="36" w:name="_Toc94790465"/>
+      <w:r>
+        <w:rPr>
+          <w:lang w:val="it-IT"/>
+        </w:rPr>
+        <w:t>Conclusioni</w:t>
+      </w:r>
+      <w:bookmarkEnd w:id="35"/>
+      <w:bookmarkEnd w:id="36"/>
+    </w:p>
+    <w:p>
+      <w:pPr>
+        <w:rPr>
+          <w:lang w:val="it-IT"/>
+        </w:rPr>
+      </w:pPr>
+      <w:r>
+        <w:rPr>
+          <w:lang w:val="it-IT"/>
+        </w:rPr>
+        <w:t>Quali sono le implicazioni della mia soluzione? Che impatto avrà?</w:t>
+      </w:r>
+      <w:r>
+        <w:rPr>
+          <w:lang w:val="it-IT"/>
+        </w:rPr>
+        <w:t xml:space="preserve"> Cambierà il mondo? È un successo importante? È </w:t>
+      </w:r>
+      <w:r>
+        <w:rPr>
+          <w:lang w:val="it-IT"/>
+        </w:rPr>
+        <w:t>solo un</w:t>
+      </w:r>
+      <w:r>
+        <w:rPr>
+          <w:lang w:val="it-IT"/>
+        </w:rPr>
+        <w:t>’</w:t>
+      </w:r>
+      <w:r>
+        <w:rPr>
+          <w:lang w:val="it-IT"/>
+        </w:rPr>
+        <w:t>aggiunta</w:t>
+      </w:r>
+      <w:r>
+        <w:rPr>
+          <w:lang w:val="it-IT"/>
+        </w:rPr>
+        <w:t xml:space="preserve"> marginale o</w:t>
+      </w:r>
+      <w:r>
+        <w:rPr>
+          <w:lang w:val="it-IT"/>
+        </w:rPr>
+        <w:t xml:space="preserve"> è semplicemente servita per scoprire che questo percorso è</w:t>
+      </w:r>
+      <w:r>
+        <w:rPr>
+          <w:lang w:val="it-IT"/>
+        </w:rPr>
+        <w:t xml:space="preserve"> stato</w:t>
+      </w:r>
+      <w:r>
+        <w:rPr>
+          <w:lang w:val="it-IT"/>
+        </w:rPr>
+        <w:t xml:space="preserve"> una perdita di tempo? I ris</w:t>
+      </w:r>
+      <w:r>
+        <w:rPr>
+          <w:lang w:val="it-IT"/>
+        </w:rPr>
+        <w:t xml:space="preserve">ultati ottenuti sono generali, </w:t>
+      </w:r>
+      <w:r>
+        <w:rPr>
+          <w:lang w:val="it-IT"/>
+        </w:rPr>
+        <w:t>facilmente generalizzabili o sono specifici di un caso particolare?</w:t>
+      </w:r>
+      <w:r>
+        <w:rPr>
+          <w:lang w:val="it-IT"/>
+        </w:rPr>
+        <w:t xml:space="preserve"> ecc</w:t>
+      </w:r>
+      <w:r>
+        <w:rPr>
+          <w:lang w:val="it-IT"/>
+        </w:rPr>
+        <w:t>.</w:t>
       </w:r>
     </w:p>
     <w:p>
       <w:pPr>
         <w:pStyle w:val="Titolo2"/>
       </w:pPr>
-      <w:bookmarkStart w:id="32" w:name="_Toc461179226"/>
-      <w:bookmarkStart w:id="33" w:name="_Toc94790463"/>
-      <w:r>
-        <w:t>Mancanze</w:t>
-      </w:r>
-      <w:r>
-        <w:t>/limitazioni conosciute</w:t>
-      </w:r>
-      <w:bookmarkEnd w:id="32"/>
-      <w:bookmarkEnd w:id="33"/>
-    </w:p>
-    <w:p>
-      <w:pPr>
-        <w:rPr>
-          <w:lang w:val="it-IT"/>
-        </w:rPr>
-      </w:pPr>
-      <w:r>
-        <w:rPr>
-          <w:lang w:val="it-IT"/>
-        </w:rPr>
-        <w:t>Descrizione con motivazione di eventuali elementi mancanti o non completamente implementati, al di fuori dei test case. Non devono essere riportati gli errori e i problemi riscontrati e poi risolti durante il progetto.</w:t>
+      <w:bookmarkStart w:id="37" w:name="_Toc461179229"/>
+      <w:bookmarkStart w:id="38" w:name="_Toc94790466"/>
+      <w:r>
+        <w:t>Sviluppi futuri</w:t>
+      </w:r>
+      <w:bookmarkEnd w:id="37"/>
+      <w:bookmarkEnd w:id="38"/>
+    </w:p>
+    <w:p>
+      <w:pPr>
+        <w:rPr>
+          <w:lang w:val="it-IT"/>
+        </w:rPr>
+      </w:pPr>
+      <w:r>
+        <w:rPr>
+          <w:lang w:val="it-IT"/>
+        </w:rPr>
+        <w:t>Migliorie o estensioni che possono essere sviluppate sul prodotto.</w:t>
+      </w:r>
+    </w:p>
+    <w:p>
+      <w:pPr>
+        <w:pStyle w:val="Titolo2"/>
+      </w:pPr>
+      <w:bookmarkStart w:id="39" w:name="_Toc461179230"/>
+      <w:bookmarkStart w:id="40" w:name="_Toc94790467"/>
+      <w:r>
+        <w:t>Considerazioni personali</w:t>
+      </w:r>
+      <w:bookmarkEnd w:id="39"/>
+      <w:bookmarkEnd w:id="40"/>
+    </w:p>
+    <w:p>
+      <w:pPr>
+        <w:rPr>
+          <w:lang w:val="it-IT"/>
+        </w:rPr>
+      </w:pPr>
+      <w:r>
+        <w:rPr>
+          <w:lang w:val="it-IT"/>
+        </w:rPr>
+        <w:t>Cosa ho imparato in questo progetto? ecc</w:t>
+      </w:r>
+      <w:r>
+        <w:rPr>
+          <w:lang w:val="it-IT"/>
+        </w:rPr>
+        <w:t>.</w:t>
       </w:r>
     </w:p>
     <w:p>
@@ -10704,243 +10940,15 @@
           <w:lang w:val="it-IT"/>
         </w:rPr>
       </w:pPr>
-      <w:bookmarkStart w:id="34" w:name="_Toc461179227"/>
-      <w:bookmarkStart w:id="35" w:name="_Toc94790464"/>
-      <w:r>
-        <w:rPr>
-          <w:lang w:val="it-IT"/>
-        </w:rPr>
-        <w:t>Consuntivo</w:t>
-      </w:r>
-      <w:bookmarkEnd w:id="34"/>
-      <w:bookmarkEnd w:id="35"/>
-    </w:p>
-    <w:p>
-      <w:pPr>
-        <w:rPr>
-          <w:lang w:val="it-IT"/>
-        </w:rPr>
-      </w:pPr>
-      <w:r>
-        <w:rPr>
-          <w:lang w:val="it-IT"/>
-        </w:rPr>
-        <w:t>Consuntivo del tempo di lavoro effettivo e considerazioni riguardo le differenze rispetto alla pianificazione (cap</w:t>
-      </w:r>
-      <w:r>
-        <w:rPr>
-          <w:lang w:val="it-IT"/>
-        </w:rPr>
-        <w:t>.</w:t>
-      </w:r>
-      <w:r>
-        <w:rPr>
-          <w:lang w:val="it-IT"/>
-        </w:rPr>
-        <w:t xml:space="preserve"> 1.7) (ad esempio </w:t>
-      </w:r>
-      <w:proofErr w:type="spellStart"/>
-      <w:r>
-        <w:rPr>
-          <w:lang w:val="it-IT"/>
-        </w:rPr>
-        <w:t>Gan</w:t>
-      </w:r>
-      <w:r>
-        <w:rPr>
-          <w:lang w:val="it-IT"/>
-        </w:rPr>
-        <w:t>t</w:t>
-      </w:r>
-      <w:r>
-        <w:rPr>
-          <w:lang w:val="it-IT"/>
-        </w:rPr>
-        <w:t>t</w:t>
-      </w:r>
-      <w:proofErr w:type="spellEnd"/>
-      <w:r>
-        <w:rPr>
-          <w:lang w:val="it-IT"/>
-        </w:rPr>
-        <w:t xml:space="preserve"> consuntivo).</w:t>
-      </w:r>
-    </w:p>
-    <w:p>
-      <w:pPr>
-        <w:pStyle w:val="Titolo1"/>
-        <w:rPr>
-          <w:lang w:val="it-IT"/>
-        </w:rPr>
-      </w:pPr>
-      <w:bookmarkStart w:id="36" w:name="_Toc461179228"/>
-      <w:bookmarkStart w:id="37" w:name="_Toc94790465"/>
-      <w:r>
-        <w:rPr>
-          <w:lang w:val="it-IT"/>
-        </w:rPr>
-        <w:t>Conclusioni</w:t>
-      </w:r>
-      <w:bookmarkEnd w:id="36"/>
-      <w:bookmarkEnd w:id="37"/>
-    </w:p>
-    <w:p>
-      <w:pPr>
-        <w:rPr>
-          <w:lang w:val="it-IT"/>
-        </w:rPr>
-      </w:pPr>
-      <w:r>
-        <w:rPr>
-          <w:lang w:val="it-IT"/>
-        </w:rPr>
-        <w:t>Quali sono le implicazioni della mia soluzione? Che impatto avrà?</w:t>
-      </w:r>
-      <w:r>
-        <w:rPr>
-          <w:lang w:val="it-IT"/>
-        </w:rPr>
-        <w:t xml:space="preserve"> Cambierà il mondo? È un successo importante? È </w:t>
-      </w:r>
-      <w:r>
-        <w:rPr>
-          <w:lang w:val="it-IT"/>
-        </w:rPr>
-        <w:t>solo un</w:t>
-      </w:r>
-      <w:r>
-        <w:rPr>
-          <w:lang w:val="it-IT"/>
-        </w:rPr>
-        <w:t>’</w:t>
-      </w:r>
-      <w:r>
-        <w:rPr>
-          <w:lang w:val="it-IT"/>
-        </w:rPr>
-        <w:t>aggiunta</w:t>
-      </w:r>
-      <w:r>
-        <w:rPr>
-          <w:lang w:val="it-IT"/>
-        </w:rPr>
-        <w:t xml:space="preserve"> marginale o</w:t>
-      </w:r>
-      <w:r>
-        <w:rPr>
-          <w:lang w:val="it-IT"/>
-        </w:rPr>
-        <w:t xml:space="preserve"> è semplicemente servita per scoprire che questo percorso è</w:t>
-      </w:r>
-      <w:r>
-        <w:rPr>
-          <w:lang w:val="it-IT"/>
-        </w:rPr>
-        <w:t xml:space="preserve"> stato</w:t>
-      </w:r>
-      <w:r>
-        <w:rPr>
-          <w:lang w:val="it-IT"/>
-        </w:rPr>
-        <w:t xml:space="preserve"> una perdita di tempo? I ris</w:t>
-      </w:r>
-      <w:r>
-        <w:rPr>
-          <w:lang w:val="it-IT"/>
-        </w:rPr>
-        <w:t xml:space="preserve">ultati ottenuti sono generali, </w:t>
-      </w:r>
-      <w:r>
-        <w:rPr>
-          <w:lang w:val="it-IT"/>
-        </w:rPr>
-        <w:t>facilmente generalizzabili o sono specifici di un caso particolare?</w:t>
-      </w:r>
-      <w:r>
-        <w:rPr>
-          <w:lang w:val="it-IT"/>
-        </w:rPr>
-        <w:t xml:space="preserve"> ecc</w:t>
-      </w:r>
-      <w:r>
-        <w:rPr>
-          <w:lang w:val="it-IT"/>
-        </w:rPr>
-        <w:t>.</w:t>
-      </w:r>
-    </w:p>
-    <w:p>
-      <w:pPr>
-        <w:pStyle w:val="Titolo2"/>
-      </w:pPr>
-      <w:bookmarkStart w:id="38" w:name="_Toc461179229"/>
-      <w:bookmarkStart w:id="39" w:name="_Toc94790466"/>
-      <w:r>
-        <w:t>Sviluppi futuri</w:t>
-      </w:r>
-      <w:bookmarkEnd w:id="38"/>
-      <w:bookmarkEnd w:id="39"/>
-    </w:p>
-    <w:p>
-      <w:pPr>
-        <w:rPr>
-          <w:lang w:val="it-IT"/>
-        </w:rPr>
-      </w:pPr>
-      <w:r>
-        <w:rPr>
-          <w:lang w:val="it-IT"/>
-        </w:rPr>
-        <w:t>Migliorie o estensioni che possono essere sviluppate sul prodotto.</w:t>
-      </w:r>
-    </w:p>
-    <w:p>
-      <w:pPr>
-        <w:pStyle w:val="Titolo2"/>
-      </w:pPr>
-      <w:bookmarkStart w:id="40" w:name="_Toc461179230"/>
-      <w:bookmarkStart w:id="41" w:name="_Toc94790467"/>
-      <w:r>
-        <w:t>Considerazioni personali</w:t>
-      </w:r>
-      <w:bookmarkEnd w:id="40"/>
+      <w:bookmarkStart w:id="41" w:name="_Toc94790468"/>
+      <w:bookmarkStart w:id="42" w:name="_Toc461179232"/>
+      <w:r>
+        <w:rPr>
+          <w:lang w:val="it-IT"/>
+        </w:rPr>
+        <w:t>Glossario</w:t>
+      </w:r>
       <w:bookmarkEnd w:id="41"/>
-    </w:p>
-    <w:p>
-      <w:pPr>
-        <w:rPr>
-          <w:lang w:val="it-IT"/>
-        </w:rPr>
-      </w:pPr>
-      <w:r>
-        <w:rPr>
-          <w:lang w:val="it-IT"/>
-        </w:rPr>
-        <w:t>Cosa ho imparato in questo progetto? ecc</w:t>
-      </w:r>
-      <w:r>
-        <w:rPr>
-          <w:lang w:val="it-IT"/>
-        </w:rPr>
-        <w:t>.</w:t>
-      </w:r>
-    </w:p>
-    <w:p>
-      <w:pPr>
-        <w:pStyle w:val="Titolo1"/>
-        <w:rPr>
-          <w:lang w:val="it-IT"/>
-        </w:rPr>
-      </w:pPr>
-      <w:bookmarkStart w:id="42" w:name="_Toc94790468"/>
-      <w:bookmarkStart w:id="43" w:name="_Toc461179232"/>
-      <w:r>
-        <w:rPr>
-          <w:lang w:val="it-IT"/>
-        </w:rPr>
-        <w:t>Glossario</w:t>
-      </w:r>
-      <w:bookmarkEnd w:id="42"/>
     </w:p>
     <w:p>
       <w:pPr>
@@ -11168,7 +11176,7 @@
           <w:lang w:val="it-IT"/>
         </w:rPr>
       </w:pPr>
-      <w:bookmarkStart w:id="44" w:name="_Toc94790469"/>
+      <w:bookmarkStart w:id="43" w:name="_Toc94790469"/>
       <w:r>
         <w:rPr>
           <w:lang w:val="it-IT"/>
@@ -11190,18 +11198,18 @@
         <w:lastRenderedPageBreak/>
         <w:t>Bibliografia</w:t>
       </w:r>
+      <w:bookmarkEnd w:id="43"/>
+    </w:p>
+    <w:p>
+      <w:pPr>
+        <w:pStyle w:val="Titolo2"/>
+      </w:pPr>
+      <w:bookmarkStart w:id="44" w:name="_Toc94790470"/>
+      <w:r>
+        <w:t>Bibliografia per articoli di riviste:</w:t>
+      </w:r>
+      <w:bookmarkEnd w:id="42"/>
       <w:bookmarkEnd w:id="44"/>
-    </w:p>
-    <w:p>
-      <w:pPr>
-        <w:pStyle w:val="Titolo2"/>
-      </w:pPr>
-      <w:bookmarkStart w:id="45" w:name="_Toc94790470"/>
-      <w:r>
-        <w:t>Bibliografia per articoli di riviste:</w:t>
-      </w:r>
-      <w:bookmarkEnd w:id="43"/>
-      <w:bookmarkEnd w:id="45"/>
     </w:p>
     <w:p>
       <w:pPr>
@@ -11310,13 +11318,13 @@
       <w:pPr>
         <w:pStyle w:val="Titolo2"/>
       </w:pPr>
-      <w:bookmarkStart w:id="46" w:name="_Toc461179233"/>
-      <w:bookmarkStart w:id="47" w:name="_Toc94790471"/>
+      <w:bookmarkStart w:id="45" w:name="_Toc461179233"/>
+      <w:bookmarkStart w:id="46" w:name="_Toc94790471"/>
       <w:r>
         <w:t>Bibliografia per libri</w:t>
       </w:r>
+      <w:bookmarkEnd w:id="45"/>
       <w:bookmarkEnd w:id="46"/>
-      <w:bookmarkEnd w:id="47"/>
     </w:p>
     <w:p>
       <w:pPr>
@@ -11441,18 +11449,18 @@
           <w:lang w:val="it-IT"/>
         </w:rPr>
       </w:pPr>
-      <w:bookmarkStart w:id="48" w:name="_Toc461179234"/>
+      <w:bookmarkStart w:id="47" w:name="_Toc461179234"/>
     </w:p>
     <w:p>
       <w:pPr>
         <w:pStyle w:val="Titolo2"/>
       </w:pPr>
-      <w:bookmarkStart w:id="49" w:name="_Toc94790472"/>
+      <w:bookmarkStart w:id="48" w:name="_Toc94790472"/>
       <w:r>
         <w:t>Sitografia</w:t>
       </w:r>
+      <w:bookmarkEnd w:id="47"/>
       <w:bookmarkEnd w:id="48"/>
-      <w:bookmarkEnd w:id="49"/>
     </w:p>
     <w:p>
       <w:pPr>
@@ -11610,16 +11618,16 @@
           <w:lang w:val="it-IT"/>
         </w:rPr>
       </w:pPr>
-      <w:bookmarkStart w:id="50" w:name="_Toc461179235"/>
-      <w:bookmarkStart w:id="51" w:name="_Toc94790473"/>
+      <w:bookmarkStart w:id="49" w:name="_Toc461179235"/>
+      <w:bookmarkStart w:id="50" w:name="_Toc94790473"/>
       <w:r>
         <w:rPr>
           <w:lang w:val="it-IT"/>
         </w:rPr>
         <w:t>Allegati</w:t>
       </w:r>
+      <w:bookmarkEnd w:id="49"/>
       <w:bookmarkEnd w:id="50"/>
-      <w:bookmarkEnd w:id="51"/>
     </w:p>
     <w:p>
       <w:pPr>
@@ -11792,10 +11800,10 @@
       </w:pPr>
     </w:p>
     <w:sectPr>
-      <w:headerReference w:type="default" r:id="rId9"/>
-      <w:footerReference w:type="default" r:id="rId10"/>
-      <w:headerReference w:type="first" r:id="rId11"/>
-      <w:footerReference w:type="first" r:id="rId12"/>
+      <w:headerReference w:type="default" r:id="rId10"/>
+      <w:footerReference w:type="default" r:id="rId11"/>
+      <w:headerReference w:type="first" r:id="rId12"/>
+      <w:footerReference w:type="first" r:id="rId13"/>
       <w:pgSz w:w="11906" w:h="16838"/>
       <w:pgMar w:top="1985" w:right="1134" w:bottom="1418" w:left="1134" w:header="567" w:footer="567" w:gutter="0"/>
       <w:pgNumType w:start="1"/>
@@ -11868,10 +11876,10 @@
       <w:t xml:space="preserve">Versione: </w:t>
     </w:r>
     <w:r>
-      <w:t>0</w:t>
+      <w:t>19</w:t>
     </w:r>
     <w:r>
-      <w:t>5.09.2025</w:t>
+      <w:t>.09.2025</w:t>
     </w:r>
   </w:p>
 </w:ftr>

--- a/3_Documentazione/Modello documentazione progetto_Kilian.docx
+++ b/3_Documentazione/Modello documentazione progetto_Kilian.docx
@@ -3048,210 +3048,52 @@
           <w:lang w:val="it-IT"/>
         </w:rPr>
       </w:pPr>
-    </w:p>
-    <w:p>
-      <w:pPr>
-        <w:rPr>
-          <w:lang w:val="it-IT"/>
-        </w:rPr>
-      </w:pPr>
-    </w:p>
-    <w:p>
-      <w:pPr>
-        <w:rPr>
-          <w:lang w:val="it-IT"/>
-        </w:rPr>
-      </w:pPr>
-    </w:p>
-    <w:p>
-      <w:pPr>
-        <w:rPr>
-          <w:lang w:val="it-IT"/>
-        </w:rPr>
-      </w:pPr>
-    </w:p>
-    <w:p>
-      <w:pPr>
-        <w:rPr>
-          <w:color w:val="C00000"/>
-          <w:lang w:val="it-IT"/>
-        </w:rPr>
-      </w:pPr>
-      <w:r>
-        <w:rPr>
-          <w:color w:val="C00000"/>
-          <w:lang w:val="it-IT"/>
-        </w:rPr>
-        <w:t>Questo capitolo dovrebbe descrivere il contesto in cui il prodotto verrà utilizzato, da questa analisi dovrebbero scaturire le risposte a quesiti quali ad esempio:</w:t>
-      </w:r>
-    </w:p>
-    <w:p>
-      <w:pPr>
-        <w:numPr>
-          <w:ilvl w:val="0"/>
-          <w:numId w:val="4"/>
-        </w:numPr>
-        <w:rPr>
-          <w:color w:val="C00000"/>
-          <w:lang w:val="it-IT"/>
-        </w:rPr>
-      </w:pPr>
-      <w:r>
-        <w:rPr>
-          <w:color w:val="C00000"/>
-          <w:lang w:val="it-IT"/>
-        </w:rPr>
-        <w:t xml:space="preserve">Background/Situazione iniziale  </w:t>
-      </w:r>
-    </w:p>
-    <w:p>
-      <w:pPr>
-        <w:numPr>
-          <w:ilvl w:val="0"/>
-          <w:numId w:val="4"/>
-        </w:numPr>
-        <w:rPr>
-          <w:color w:val="C00000"/>
-          <w:lang w:val="it-IT"/>
-        </w:rPr>
-      </w:pPr>
-      <w:r>
-        <w:rPr>
-          <w:color w:val="C00000"/>
-          <w:lang w:val="it-IT"/>
-        </w:rPr>
-        <w:t>Quale è e come è organizzato il contesto in cui il prodotto dovrà funzionare?</w:t>
-      </w:r>
-    </w:p>
-    <w:p>
-      <w:pPr>
-        <w:numPr>
-          <w:ilvl w:val="0"/>
-          <w:numId w:val="3"/>
-        </w:numPr>
-        <w:rPr>
-          <w:color w:val="C00000"/>
-          <w:lang w:val="it-IT"/>
-        </w:rPr>
-      </w:pPr>
-      <w:r>
-        <w:rPr>
-          <w:color w:val="C00000"/>
-          <w:lang w:val="it-IT"/>
-        </w:rPr>
-        <w:t>Come viene risolto attualmente il problema?</w:t>
-      </w:r>
-      <w:r>
-        <w:rPr>
-          <w:color w:val="C00000"/>
-          <w:lang w:val="it-IT"/>
-        </w:rPr>
-        <w:t xml:space="preserve"> Esiste già un prodotto </w:t>
-      </w:r>
-      <w:r>
-        <w:rPr>
-          <w:color w:val="C00000"/>
-          <w:lang w:val="it-IT"/>
-        </w:rPr>
-        <w:t>simile</w:t>
-      </w:r>
-      <w:r>
-        <w:rPr>
-          <w:color w:val="C00000"/>
-          <w:lang w:val="it-IT"/>
-        </w:rPr>
-        <w:t>?</w:t>
-      </w:r>
-    </w:p>
-    <w:p>
-      <w:pPr>
-        <w:numPr>
-          <w:ilvl w:val="0"/>
-          <w:numId w:val="3"/>
-        </w:numPr>
-        <w:rPr>
-          <w:color w:val="C00000"/>
-          <w:lang w:val="it-IT"/>
-        </w:rPr>
-      </w:pPr>
-      <w:r>
-        <w:rPr>
-          <w:color w:val="C00000"/>
-          <w:lang w:val="it-IT"/>
-        </w:rPr>
-        <w:t>Chi sono gli utenti? Che bisogni hanno? Come e dove lavorano?</w:t>
-      </w:r>
-    </w:p>
-    <w:p>
-      <w:pPr>
-        <w:numPr>
-          <w:ilvl w:val="0"/>
-          <w:numId w:val="3"/>
-        </w:numPr>
-        <w:rPr>
-          <w:color w:val="C00000"/>
-          <w:lang w:val="it-IT"/>
-        </w:rPr>
-      </w:pPr>
-      <w:r>
-        <w:rPr>
-          <w:color w:val="C00000"/>
-          <w:lang w:val="it-IT"/>
-        </w:rPr>
-        <w:t>Che competenze/conoscenze/cultura posseggono gli utenti in relazione con il problema?</w:t>
-      </w:r>
-    </w:p>
-    <w:p>
-      <w:pPr>
-        <w:numPr>
-          <w:ilvl w:val="0"/>
-          <w:numId w:val="3"/>
-        </w:numPr>
-        <w:rPr>
-          <w:color w:val="C00000"/>
-          <w:lang w:val="it-IT"/>
-        </w:rPr>
-      </w:pPr>
-      <w:r>
-        <w:rPr>
-          <w:color w:val="C00000"/>
-          <w:lang w:val="it-IT"/>
-        </w:rPr>
-        <w:t>Esistono convenzioni/standard applicati nel dominio?</w:t>
-      </w:r>
-    </w:p>
-    <w:p>
-      <w:pPr>
-        <w:numPr>
-          <w:ilvl w:val="0"/>
-          <w:numId w:val="3"/>
-        </w:numPr>
-        <w:rPr>
-          <w:color w:val="C00000"/>
-          <w:lang w:val="it-IT"/>
-        </w:rPr>
-      </w:pPr>
-      <w:r>
-        <w:rPr>
-          <w:color w:val="C00000"/>
-          <w:lang w:val="it-IT"/>
-        </w:rPr>
-        <w:t>Che conoscenze teoriche bisogna avere/acquisire per poter operare efficacemente nel dominio?</w:t>
-      </w:r>
-    </w:p>
-    <w:p>
-      <w:pPr>
-        <w:ind w:firstLine="360"/>
-        <w:rPr>
-          <w:lang w:val="it-IT"/>
-        </w:rPr>
-      </w:pPr>
-      <w:r>
-        <w:rPr>
-          <w:lang w:val="it-IT"/>
-        </w:rPr>
-        <w:t>…</w:t>
-      </w:r>
+      <w:r>
+        <w:rPr>
+          <w:lang w:val="it-IT"/>
+        </w:rPr>
+        <w:t>Questo progetto verrà utilizzato per permettere agli utenti di condividere e scaricare degli sfondi a livello locale.</w:t>
+      </w:r>
+    </w:p>
+    <w:p>
+      <w:pPr>
+        <w:rPr>
+          <w:lang w:val="it-IT"/>
+        </w:rPr>
+      </w:pPr>
+      <w:r>
+        <w:rPr>
+          <w:lang w:val="it-IT"/>
+        </w:rPr>
+        <w:t>Attualmente sono presenti in rete un gran numero di siti web che offrono un servizio simile, ma si tratta molto spesso di servizi accessibili per la loro interezza solo inserendo una propria e-mail, fattore che non rende ottimale affidarsi a quei siti. Oltre a ciò, la presenza di contenuti a pagamento all’interno dei Downloader di Sfondi può rivelarsi fastidiosa, per quanto comprensibile.</w:t>
+      </w:r>
+    </w:p>
+    <w:p>
+      <w:pPr>
+        <w:rPr>
+          <w:lang w:val="it-IT"/>
+        </w:rPr>
+      </w:pPr>
+    </w:p>
+    <w:p>
+      <w:pPr>
+        <w:rPr>
+          <w:lang w:val="it-IT"/>
+        </w:rPr>
+      </w:pPr>
+      <w:r>
+        <w:rPr>
+          <w:lang w:val="it-IT"/>
+        </w:rPr>
+        <w:t>Il prodotto sarà pensato per ambienti ristretti (come piccole aziende con LAN) non necessariamente composti solo da informatici. Pe permettere a chiunque di usufruire del prodotto, esso avrà azioni molto semplici e comprensibili; come il caricamento di un’immagine o l’apertura dello storico dei propri download.</w:t>
+      </w:r>
+    </w:p>
+    <w:p>
+      <w:pPr>
+        <w:rPr>
+          <w:lang w:val="it-IT"/>
+        </w:rPr>
+      </w:pPr>
     </w:p>
     <w:p>
       <w:pPr>
@@ -4799,7 +4641,6 @@
                 <w:bCs/>
                 <w:lang w:eastAsia="fr-FR"/>
               </w:rPr>
-              <w:lastRenderedPageBreak/>
               <w:t>Requisito</w:t>
             </w:r>
           </w:p>
@@ -8546,35 +8387,36 @@
     <w:p>
       <w:pPr>
         <w:rPr>
-          <w:lang w:val="it-IT"/>
-        </w:rPr>
-      </w:pPr>
-      <w:r>
-        <w:rPr>
           <w:noProof/>
           <w:lang w:eastAsia="fr-FR"/>
         </w:rPr>
+      </w:pPr>
+      <w:r>
+        <w:rPr>
+          <w:noProof/>
+          <w:lang w:eastAsia="fr-FR"/>
+        </w:rPr>
         <w:drawing>
-          <wp:anchor distT="0" distB="0" distL="114300" distR="114300" simplePos="0" relativeHeight="251659264" behindDoc="0" locked="0" layoutInCell="1" allowOverlap="1" wp14:anchorId="7844367B" wp14:editId="65142D75">
+          <wp:anchor distT="0" distB="0" distL="114300" distR="114300" simplePos="0" relativeHeight="251658240" behindDoc="0" locked="0" layoutInCell="1" allowOverlap="1" wp14:anchorId="4AE6EB2B" wp14:editId="3F562F75">
             <wp:simplePos x="0" y="0"/>
             <wp:positionH relativeFrom="margin">
               <wp:align>left</wp:align>
             </wp:positionH>
             <wp:positionV relativeFrom="paragraph">
-              <wp:posOffset>91606</wp:posOffset>
+              <wp:posOffset>34925</wp:posOffset>
             </wp:positionV>
-            <wp:extent cx="5382895" cy="5445125"/>
-            <wp:effectExtent l="0" t="0" r="8255" b="3175"/>
+            <wp:extent cx="4987925" cy="5038090"/>
+            <wp:effectExtent l="0" t="0" r="3175" b="0"/>
             <wp:wrapThrough wrapText="bothSides">
               <wp:wrapPolygon edited="0">
                 <wp:start x="0" y="0"/>
-                <wp:lineTo x="0" y="21537"/>
-                <wp:lineTo x="21557" y="21537"/>
-                <wp:lineTo x="21557" y="0"/>
+                <wp:lineTo x="0" y="21480"/>
+                <wp:lineTo x="21531" y="21480"/>
+                <wp:lineTo x="21531" y="0"/>
                 <wp:lineTo x="0" y="0"/>
               </wp:wrapPolygon>
             </wp:wrapThrough>
-            <wp:docPr id="4" name="Immagine 4"/>
+            <wp:docPr id="5" name="Immagine 5"/>
             <wp:cNvGraphicFramePr>
               <a:graphicFrameLocks xmlns:a="http://schemas.openxmlformats.org/drawingml/2006/main" noChangeAspect="1"/>
             </wp:cNvGraphicFramePr>
@@ -8603,7 +8445,7 @@
                   <pic:spPr bwMode="auto">
                     <a:xfrm>
                       <a:off x="0" y="0"/>
-                      <a:ext cx="5382895" cy="5445125"/>
+                      <a:ext cx="4987925" cy="5038090"/>
                     </a:xfrm>
                     <a:prstGeom prst="rect">
                       <a:avLst/>
@@ -8625,6 +8467,45 @@
           </wp:anchor>
         </w:drawing>
       </w:r>
+    </w:p>
+    <w:p>
+      <w:pPr>
+        <w:rPr>
+          <w:noProof/>
+          <w:lang w:eastAsia="fr-FR"/>
+        </w:rPr>
+      </w:pPr>
+    </w:p>
+    <w:p>
+      <w:pPr>
+        <w:rPr>
+          <w:noProof/>
+          <w:lang w:eastAsia="fr-FR"/>
+        </w:rPr>
+      </w:pPr>
+    </w:p>
+    <w:p>
+      <w:pPr>
+        <w:rPr>
+          <w:noProof/>
+          <w:lang w:eastAsia="fr-FR"/>
+        </w:rPr>
+      </w:pPr>
+    </w:p>
+    <w:p>
+      <w:pPr>
+        <w:rPr>
+          <w:noProof/>
+          <w:lang w:eastAsia="fr-FR"/>
+        </w:rPr>
+      </w:pPr>
+    </w:p>
+    <w:p>
+      <w:pPr>
+        <w:rPr>
+          <w:lang w:val="it-IT"/>
+        </w:rPr>
+      </w:pPr>
     </w:p>
     <w:p>
       <w:pPr>
@@ -8845,43 +8726,6 @@
           <w:lang w:val="it-IT"/>
         </w:rPr>
       </w:pPr>
-      <w:r>
-        <w:rPr>
-          <w:lang w:val="it-IT"/>
-        </w:rPr>
-        <w:t>Se si usano altri metodi di pianificazione (</w:t>
-      </w:r>
-      <w:r>
-        <w:rPr>
-          <w:lang w:val="it-IT"/>
-        </w:rPr>
-        <w:t>p.</w:t>
-      </w:r>
-      <w:r>
-        <w:rPr>
-          <w:lang w:val="it-IT"/>
-        </w:rPr>
-        <w:t>es</w:t>
-      </w:r>
-      <w:r>
-        <w:rPr>
-          <w:lang w:val="it-IT"/>
-        </w:rPr>
-        <w:t>.</w:t>
-      </w:r>
-      <w:r>
-        <w:rPr>
-          <w:lang w:val="it-IT"/>
-        </w:rPr>
-        <w:t xml:space="preserve"> scrum), dovranno apparire in questo capitolo.</w:t>
-      </w:r>
-    </w:p>
-    <w:p>
-      <w:pPr>
-        <w:rPr>
-          <w:lang w:val="it-IT"/>
-        </w:rPr>
-      </w:pPr>
     </w:p>
     <w:p>
       <w:pPr>
@@ -8903,38 +8747,38 @@
     <w:p>
       <w:pPr>
         <w:rPr>
-          <w:lang w:val="it-IT"/>
-        </w:rPr>
-      </w:pPr>
-      <w:r>
-        <w:rPr>
-          <w:lang w:val="it-IT"/>
-        </w:rPr>
-        <w:t xml:space="preserve">Elencare e </w:t>
-      </w:r>
-      <w:r>
-        <w:rPr>
-          <w:lang w:val="it-IT"/>
-        </w:rPr>
-        <w:t>descrivere</w:t>
-      </w:r>
-      <w:r>
-        <w:rPr>
-          <w:lang w:val="it-IT"/>
-        </w:rPr>
-        <w:t xml:space="preserve"> i </w:t>
-      </w:r>
-      <w:r>
-        <w:rPr>
+          <w:color w:val="C00000"/>
+          <w:lang w:val="it-IT"/>
+        </w:rPr>
+      </w:pPr>
+      <w:r>
+        <w:rPr>
+          <w:color w:val="C00000"/>
+          <w:lang w:val="it-IT"/>
+        </w:rPr>
+        <w:t xml:space="preserve">Elencare e descrivere i </w:t>
+      </w:r>
+      <w:r>
+        <w:rPr>
+          <w:color w:val="C00000"/>
           <w:lang w:val="it-IT"/>
         </w:rPr>
         <w:t>mezzi disponibili pe</w:t>
       </w:r>
       <w:r>
         <w:rPr>
-          <w:lang w:val="it-IT"/>
-        </w:rPr>
-        <w:t>r la realizzazione del progetto. Ricordarsi di sempre descrivere nel dettaglio le versioni e il modello di riferimento.</w:t>
+          <w:color w:val="C00000"/>
+          <w:lang w:val="it-IT"/>
+        </w:rPr>
+        <w:t xml:space="preserve">r la realizzazione del progetto. Ricordarsi di sempre descrivere nel </w:t>
+      </w:r>
+      <w:r>
+        <w:rPr>
+          <w:color w:val="C00000"/>
+          <w:u w:val="single"/>
+          <w:lang w:val="it-IT"/>
+        </w:rPr>
+        <w:t>dettaglio le versioni e il modello di riferimento.</w:t>
       </w:r>
     </w:p>
     <w:p>
@@ -8952,29 +8796,34 @@
     <w:p>
       <w:pPr>
         <w:rPr>
-          <w:lang w:val="it-IT"/>
-        </w:rPr>
-      </w:pPr>
-      <w:r>
-        <w:rPr>
+          <w:color w:val="C00000"/>
+          <w:lang w:val="it-IT"/>
+        </w:rPr>
+      </w:pPr>
+      <w:r>
+        <w:rPr>
+          <w:color w:val="C00000"/>
           <w:lang w:val="it-IT"/>
         </w:rPr>
         <w:t>SDK, librerie, tools utilizzati pe</w:t>
       </w:r>
       <w:r>
         <w:rPr>
+          <w:color w:val="C00000"/>
           <w:lang w:val="it-IT"/>
         </w:rPr>
         <w:t>r la realizzazione del progetto</w:t>
       </w:r>
       <w:r>
         <w:rPr>
+          <w:color w:val="C00000"/>
           <w:lang w:val="it-IT"/>
         </w:rPr>
         <w:t xml:space="preserve"> e eventuali dipendenze</w:t>
       </w:r>
       <w:r>
         <w:rPr>
+          <w:color w:val="C00000"/>
           <w:lang w:val="it-IT"/>
         </w:rPr>
         <w:t>.</w:t>
@@ -9002,16 +8851,40 @@
         <w:rPr>
           <w:lang w:val="it-IT"/>
         </w:rPr>
-        <w:t xml:space="preserve">Su quale piattaforma dovrà essere eseguito il prodotto? Che hardware particolare è coinvolto nel progetto? Che particolarità e limitazioni presenta? Che </w:t>
-      </w:r>
-      <w:r>
-        <w:rPr>
+        <w:t>Il sito web sarà visualizzabile sia da mobile che da desktop, grazie all’ausilio di CSS responsive, ma la feature di poter caricare foto sarà esclusiva della “versione” per Desktop, dato il fatto che il caricamento di immagini da mobile è completamente diverso rispetto a Desktop.</w:t>
+      </w:r>
+    </w:p>
+    <w:p>
+      <w:pPr>
+        <w:rPr>
+          <w:lang w:val="it-IT"/>
+        </w:rPr>
+      </w:pPr>
+    </w:p>
+    <w:p>
+      <w:pPr>
+        <w:rPr>
+          <w:color w:val="C00000"/>
+          <w:lang w:val="it-IT"/>
+        </w:rPr>
+      </w:pPr>
+      <w:r>
+        <w:rPr>
+          <w:color w:val="C00000"/>
+          <w:lang w:val="it-IT"/>
+        </w:rPr>
+        <w:t xml:space="preserve">Che particolarità e limitazioni presenta? Che </w:t>
+      </w:r>
+      <w:r>
+        <w:rPr>
+          <w:color w:val="C00000"/>
           <w:lang w:val="it-IT"/>
         </w:rPr>
         <w:t>HW</w:t>
       </w:r>
       <w:r>
         <w:rPr>
+          <w:color w:val="C00000"/>
           <w:lang w:val="it-IT"/>
         </w:rPr>
         <w:t xml:space="preserve"> sarà disponibile durante lo sviluppo?</w:t>
@@ -9067,7 +8940,7 @@
         <w:rPr>
           <w:lang w:val="it-IT"/>
         </w:rPr>
-        <w:t>Questo capitolo descrive esaustivamente come deve essere realizzato il prodotto fin nei suoi dettagli. Una buona progettazione permette all’esecutore di evitare fraintendimenti e imprecisioni nell’implementazione del prodotto.</w:t>
+        <w:t xml:space="preserve">Questo capitolo descrive esaustivamente come deve essere realizzato il prodotto fin nei suoi dettagli. Una </w:t>
       </w:r>
     </w:p>
     <w:p>
@@ -9253,40 +9126,217 @@
         <w:rPr>
           <w:lang w:val="it-IT"/>
         </w:rPr>
-        <w:t xml:space="preserve">Descrizione delle strutture di dati utilizzate dal programma in base agli attributi e le </w:t>
-      </w:r>
-      <w:r>
-        <w:rPr>
-          <w:lang w:val="it-IT"/>
-        </w:rPr>
-        <w:t>relazioni degli oggetti in uso.</w:t>
-      </w:r>
-    </w:p>
-    <w:p>
-      <w:pPr>
-        <w:rPr>
-          <w:lang w:val="it-IT"/>
-        </w:rPr>
-      </w:pPr>
-      <w:r>
-        <w:rPr>
-          <w:lang w:val="it-IT"/>
-        </w:rPr>
-        <w:t>Schema E-R, schema logico e descrizione.</w:t>
-      </w:r>
-    </w:p>
-    <w:p>
-      <w:pPr>
-        <w:rPr>
-          <w:lang w:val="it-IT"/>
-        </w:rPr>
-      </w:pPr>
-      <w:r>
-        <w:rPr>
-          <w:lang w:val="it-IT"/>
-        </w:rPr>
-        <w:t>Se il diagramma E-R viene modificato, sulla doc dovrà apparire l’ultima versione, mentre le vecchie saranno sui diari.</w:t>
-      </w:r>
+        <w:t>A seguito, il diagramma relazionale da me utilizzato per creare il Database locale:</w:t>
+      </w:r>
+    </w:p>
+    <w:p>
+      <w:pPr>
+        <w:rPr>
+          <w:lang w:val="it-IT"/>
+        </w:rPr>
+      </w:pPr>
+    </w:p>
+    <w:p>
+      <w:pPr>
+        <w:rPr>
+          <w:lang w:val="it-IT"/>
+        </w:rPr>
+      </w:pPr>
+      <w:r>
+        <w:rPr>
+          <w:noProof/>
+          <w:lang w:val="it-IT"/>
+        </w:rPr>
+        <w:drawing>
+          <wp:anchor distT="0" distB="0" distL="114300" distR="114300" simplePos="0" relativeHeight="251659264" behindDoc="0" locked="0" layoutInCell="1" allowOverlap="1" wp14:anchorId="38EA43E8" wp14:editId="4B33BC08">
+            <wp:simplePos x="0" y="0"/>
+            <wp:positionH relativeFrom="margin">
+              <wp:align>left</wp:align>
+            </wp:positionH>
+            <wp:positionV relativeFrom="paragraph">
+              <wp:posOffset>5080</wp:posOffset>
+            </wp:positionV>
+            <wp:extent cx="4093845" cy="2407920"/>
+            <wp:effectExtent l="0" t="0" r="1905" b="0"/>
+            <wp:wrapThrough wrapText="bothSides">
+              <wp:wrapPolygon edited="0">
+                <wp:start x="0" y="0"/>
+                <wp:lineTo x="0" y="21361"/>
+                <wp:lineTo x="21510" y="21361"/>
+                <wp:lineTo x="21510" y="0"/>
+                <wp:lineTo x="0" y="0"/>
+              </wp:wrapPolygon>
+            </wp:wrapThrough>
+            <wp:docPr id="6" name="Immagine 6"/>
+            <wp:cNvGraphicFramePr>
+              <a:graphicFrameLocks xmlns:a="http://schemas.openxmlformats.org/drawingml/2006/main" noChangeAspect="1"/>
+            </wp:cNvGraphicFramePr>
+            <a:graphic xmlns:a="http://schemas.openxmlformats.org/drawingml/2006/main">
+              <a:graphicData uri="http://schemas.openxmlformats.org/drawingml/2006/picture">
+                <pic:pic xmlns:pic="http://schemas.openxmlformats.org/drawingml/2006/picture">
+                  <pic:nvPicPr>
+                    <pic:cNvPr id="0" name="Picture 2"/>
+                    <pic:cNvPicPr>
+                      <a:picLocks noChangeAspect="1" noChangeArrowheads="1"/>
+                    </pic:cNvPicPr>
+                  </pic:nvPicPr>
+                  <pic:blipFill>
+                    <a:blip r:embed="rId10">
+                      <a:extLst>
+                        <a:ext uri="{28A0092B-C50C-407E-A947-70E740481C1C}">
+                          <a14:useLocalDpi xmlns:a14="http://schemas.microsoft.com/office/drawing/2010/main" val="0"/>
+                        </a:ext>
+                      </a:extLst>
+                    </a:blip>
+                    <a:srcRect/>
+                    <a:stretch>
+                      <a:fillRect/>
+                    </a:stretch>
+                  </pic:blipFill>
+                  <pic:spPr bwMode="auto">
+                    <a:xfrm>
+                      <a:off x="0" y="0"/>
+                      <a:ext cx="4093845" cy="2407920"/>
+                    </a:xfrm>
+                    <a:prstGeom prst="rect">
+                      <a:avLst/>
+                    </a:prstGeom>
+                    <a:noFill/>
+                    <a:ln w="3175">
+                      <a:noFill/>
+                    </a:ln>
+                  </pic:spPr>
+                </pic:pic>
+              </a:graphicData>
+            </a:graphic>
+            <wp14:sizeRelH relativeFrom="margin">
+              <wp14:pctWidth>0</wp14:pctWidth>
+            </wp14:sizeRelH>
+            <wp14:sizeRelV relativeFrom="margin">
+              <wp14:pctHeight>0</wp14:pctHeight>
+            </wp14:sizeRelV>
+          </wp:anchor>
+        </w:drawing>
+      </w:r>
+    </w:p>
+    <w:p>
+      <w:pPr>
+        <w:rPr>
+          <w:lang w:val="it-IT"/>
+        </w:rPr>
+      </w:pPr>
+    </w:p>
+    <w:p>
+      <w:pPr>
+        <w:rPr>
+          <w:lang w:val="it-IT"/>
+        </w:rPr>
+      </w:pPr>
+    </w:p>
+    <w:p>
+      <w:pPr>
+        <w:rPr>
+          <w:lang w:val="it-IT"/>
+        </w:rPr>
+      </w:pPr>
+    </w:p>
+    <w:p>
+      <w:pPr>
+        <w:rPr>
+          <w:lang w:val="it-IT"/>
+        </w:rPr>
+      </w:pPr>
+    </w:p>
+    <w:p>
+      <w:pPr>
+        <w:rPr>
+          <w:lang w:val="it-IT"/>
+        </w:rPr>
+      </w:pPr>
+    </w:p>
+    <w:p>
+      <w:pPr>
+        <w:rPr>
+          <w:lang w:val="it-IT"/>
+        </w:rPr>
+      </w:pPr>
+    </w:p>
+    <w:p>
+      <w:pPr>
+        <w:rPr>
+          <w:lang w:val="it-IT"/>
+        </w:rPr>
+      </w:pPr>
+    </w:p>
+    <w:p>
+      <w:pPr>
+        <w:rPr>
+          <w:lang w:val="it-IT"/>
+        </w:rPr>
+      </w:pPr>
+    </w:p>
+    <w:p>
+      <w:pPr>
+        <w:rPr>
+          <w:lang w:val="it-IT"/>
+        </w:rPr>
+      </w:pPr>
+    </w:p>
+    <w:p>
+      <w:pPr>
+        <w:rPr>
+          <w:lang w:val="it-IT"/>
+        </w:rPr>
+      </w:pPr>
+    </w:p>
+    <w:p>
+      <w:pPr>
+        <w:rPr>
+          <w:lang w:val="it-IT"/>
+        </w:rPr>
+      </w:pPr>
+    </w:p>
+    <w:p>
+      <w:pPr>
+        <w:rPr>
+          <w:lang w:val="it-IT"/>
+        </w:rPr>
+      </w:pPr>
+    </w:p>
+    <w:p>
+      <w:pPr>
+        <w:rPr>
+          <w:lang w:val="it-IT"/>
+        </w:rPr>
+      </w:pPr>
+    </w:p>
+    <w:p>
+      <w:pPr>
+        <w:rPr>
+          <w:lang w:val="it-IT"/>
+        </w:rPr>
+      </w:pPr>
+    </w:p>
+    <w:p>
+      <w:pPr>
+        <w:rPr>
+          <w:lang w:val="it-IT"/>
+        </w:rPr>
+      </w:pPr>
+    </w:p>
+    <w:p>
+      <w:pPr>
+        <w:rPr>
+          <w:lang w:val="it-IT"/>
+        </w:rPr>
+      </w:pPr>
+    </w:p>
+    <w:p>
+      <w:pPr>
+        <w:rPr>
+          <w:lang w:val="it-IT"/>
+        </w:rPr>
+      </w:pPr>
     </w:p>
     <w:p>
       <w:pPr>
@@ -9318,19 +9368,13 @@
         </w:rPr>
         <w:t xml:space="preserve">vate durante la fase di analisi e realizzata tramite </w:t>
       </w:r>
-      <w:proofErr w:type="spellStart"/>
-      <w:r>
-        <w:rPr>
-          <w:lang w:val="it-IT"/>
-        </w:rPr>
-        <w:t>mockups</w:t>
-      </w:r>
-      <w:proofErr w:type="spellEnd"/>
-      <w:r>
-        <w:rPr>
-          <w:lang w:val="it-IT"/>
-        </w:rPr>
-        <w:t>.</w:t>
+      <w:r>
+        <w:rPr>
+          <w:b/>
+          <w:bCs/>
+          <w:lang w:val="it-IT"/>
+        </w:rPr>
+        <w:t>mockups.</w:t>
       </w:r>
     </w:p>
     <w:p>
@@ -9348,26 +9392,16 @@
     <w:p>
       <w:pPr>
         <w:rPr>
-          <w:lang w:val="it-IT"/>
-        </w:rPr>
-      </w:pPr>
-      <w:r>
-        <w:rPr>
-          <w:lang w:val="it-IT"/>
-        </w:rPr>
-        <w:t xml:space="preserve">Descrive i concetti </w:t>
-      </w:r>
-      <w:r>
-        <w:rPr>
-          <w:lang w:val="it-IT"/>
-        </w:rPr>
-        <w:t>dettagliati dell’architettura/sviluppo</w:t>
-      </w:r>
-      <w:r>
-        <w:rPr>
-          <w:lang w:val="it-IT"/>
-        </w:rPr>
-        <w:t xml:space="preserve"> utilizzando ad esempio:</w:t>
+          <w:color w:val="FFC000"/>
+          <w:lang w:val="it-IT"/>
+        </w:rPr>
+      </w:pPr>
+      <w:r>
+        <w:rPr>
+          <w:color w:val="FFC000"/>
+          <w:lang w:val="it-IT"/>
+        </w:rPr>
+        <w:t>Descrive i concetti dettagliati dell’architettura/sviluppo utilizzando ad esempio:</w:t>
       </w:r>
     </w:p>
     <w:p>
@@ -9377,11 +9411,13 @@
           <w:numId w:val="11"/>
         </w:numPr>
         <w:rPr>
-          <w:lang w:val="it-IT"/>
-        </w:rPr>
-      </w:pPr>
-      <w:r>
-        <w:rPr>
+          <w:color w:val="FFC000"/>
+          <w:lang w:val="it-IT"/>
+        </w:rPr>
+      </w:pPr>
+      <w:r>
+        <w:rPr>
+          <w:color w:val="FFC000"/>
           <w:lang w:val="it-IT"/>
         </w:rPr>
         <w:t>Diagrammi di flusso e Nassi.</w:t>
@@ -9394,11 +9430,13 @@
           <w:numId w:val="11"/>
         </w:numPr>
         <w:rPr>
-          <w:lang w:val="it-IT"/>
-        </w:rPr>
-      </w:pPr>
-      <w:r>
-        <w:rPr>
+          <w:color w:val="FFC000"/>
+          <w:lang w:val="it-IT"/>
+        </w:rPr>
+      </w:pPr>
+      <w:r>
+        <w:rPr>
+          <w:color w:val="FFC000"/>
           <w:lang w:val="it-IT"/>
         </w:rPr>
         <w:t>Tabelle.</w:t>
@@ -9411,11 +9449,13 @@
           <w:numId w:val="11"/>
         </w:numPr>
         <w:rPr>
-          <w:lang w:val="it-IT"/>
-        </w:rPr>
-      </w:pPr>
-      <w:r>
-        <w:rPr>
+          <w:color w:val="FFC000"/>
+          <w:lang w:val="it-IT"/>
+        </w:rPr>
+      </w:pPr>
+      <w:r>
+        <w:rPr>
+          <w:color w:val="FFC000"/>
           <w:lang w:val="it-IT"/>
         </w:rPr>
         <w:t>Classi e metodi.</w:t>
@@ -9428,36 +9468,13 @@
           <w:numId w:val="11"/>
         </w:numPr>
         <w:rPr>
-          <w:lang w:val="it-IT"/>
-        </w:rPr>
-      </w:pPr>
-      <w:r>
-        <w:rPr>
-          <w:lang w:val="it-IT"/>
-        </w:rPr>
-        <w:t xml:space="preserve">Tabelle di </w:t>
-      </w:r>
-      <w:proofErr w:type="spellStart"/>
-      <w:r>
-        <w:rPr>
-          <w:lang w:val="it-IT"/>
-        </w:rPr>
-        <w:t>routing</w:t>
-      </w:r>
-      <w:proofErr w:type="spellEnd"/>
-    </w:p>
-    <w:p>
-      <w:pPr>
-        <w:numPr>
-          <w:ilvl w:val="0"/>
-          <w:numId w:val="11"/>
-        </w:numPr>
-        <w:rPr>
-          <w:lang w:val="it-IT"/>
-        </w:rPr>
-      </w:pPr>
-      <w:r>
-        <w:rPr>
+          <w:color w:val="FFC000"/>
+          <w:lang w:val="it-IT"/>
+        </w:rPr>
+      </w:pPr>
+      <w:r>
+        <w:rPr>
+          <w:color w:val="FFC000"/>
           <w:lang w:val="it-IT"/>
         </w:rPr>
         <w:t>Diritti di accesso a condivisioni …</w:t>
@@ -9466,48 +9483,116 @@
     <w:p>
       <w:pPr>
         <w:rPr>
-          <w:lang w:val="it-IT"/>
-        </w:rPr>
-      </w:pPr>
-    </w:p>
-    <w:p>
-      <w:pPr>
-        <w:rPr>
-          <w:lang w:val="it-IT"/>
-        </w:rPr>
-      </w:pPr>
-      <w:r>
-        <w:rPr>
-          <w:lang w:val="it-IT"/>
-        </w:rPr>
-        <w:t>Questi</w:t>
-      </w:r>
-      <w:r>
-        <w:rPr>
-          <w:lang w:val="it-IT"/>
-        </w:rPr>
-        <w:t xml:space="preserve"> documenti permetteranno di rappresentare i dettagli procedurali </w:t>
-      </w:r>
-      <w:r>
-        <w:rPr>
-          <w:lang w:val="it-IT"/>
-        </w:rPr>
-        <w:t>per la realizzazione del prodotto.</w:t>
-      </w:r>
-    </w:p>
-    <w:p>
-      <w:pPr>
-        <w:rPr>
-          <w:lang w:val="it-IT"/>
-        </w:rPr>
-      </w:pPr>
-    </w:p>
-    <w:p>
-      <w:pPr>
-        <w:rPr>
-          <w:lang w:val="it-IT"/>
-        </w:rPr>
-      </w:pPr>
+          <w:color w:val="FFC000"/>
+          <w:lang w:val="it-IT"/>
+        </w:rPr>
+      </w:pPr>
+    </w:p>
+    <w:p>
+      <w:pPr>
+        <w:rPr>
+          <w:color w:val="FFC000"/>
+          <w:lang w:val="it-IT"/>
+        </w:rPr>
+      </w:pPr>
+      <w:r>
+        <w:rPr>
+          <w:color w:val="FFC000"/>
+          <w:lang w:val="it-IT"/>
+        </w:rPr>
+        <w:t>Questi documenti permetteranno di rappresentare i dettagli procedurali per la realizzazione del prodotto.</w:t>
+      </w:r>
+    </w:p>
+    <w:p>
+      <w:pPr>
+        <w:rPr>
+          <w:lang w:val="it-IT"/>
+        </w:rPr>
+      </w:pPr>
+    </w:p>
+    <w:p>
+      <w:pPr>
+        <w:rPr>
+          <w:lang w:val="it-IT"/>
+        </w:rPr>
+      </w:pPr>
+      <w:r>
+        <w:rPr>
+          <w:noProof/>
+          <w:lang w:val="it-IT"/>
+        </w:rPr>
+        <w:lastRenderedPageBreak/>
+        <w:drawing>
+          <wp:anchor distT="0" distB="0" distL="114300" distR="114300" simplePos="0" relativeHeight="251660288" behindDoc="0" locked="0" layoutInCell="1" allowOverlap="1" wp14:anchorId="08FF044D" wp14:editId="4E639717">
+            <wp:simplePos x="0" y="0"/>
+            <wp:positionH relativeFrom="margin">
+              <wp:align>left</wp:align>
+            </wp:positionH>
+            <wp:positionV relativeFrom="paragraph">
+              <wp:posOffset>394458</wp:posOffset>
+            </wp:positionV>
+            <wp:extent cx="4787900" cy="3670935"/>
+            <wp:effectExtent l="0" t="0" r="0" b="5715"/>
+            <wp:wrapThrough wrapText="bothSides">
+              <wp:wrapPolygon edited="0">
+                <wp:start x="0" y="0"/>
+                <wp:lineTo x="0" y="21522"/>
+                <wp:lineTo x="21485" y="21522"/>
+                <wp:lineTo x="21485" y="0"/>
+                <wp:lineTo x="0" y="0"/>
+              </wp:wrapPolygon>
+            </wp:wrapThrough>
+            <wp:docPr id="7" name="Immagine 7"/>
+            <wp:cNvGraphicFramePr>
+              <a:graphicFrameLocks xmlns:a="http://schemas.openxmlformats.org/drawingml/2006/main" noChangeAspect="1"/>
+            </wp:cNvGraphicFramePr>
+            <a:graphic xmlns:a="http://schemas.openxmlformats.org/drawingml/2006/main">
+              <a:graphicData uri="http://schemas.openxmlformats.org/drawingml/2006/picture">
+                <pic:pic xmlns:pic="http://schemas.openxmlformats.org/drawingml/2006/picture">
+                  <pic:nvPicPr>
+                    <pic:cNvPr id="0" name="Picture 3"/>
+                    <pic:cNvPicPr>
+                      <a:picLocks noChangeAspect="1" noChangeArrowheads="1"/>
+                    </pic:cNvPicPr>
+                  </pic:nvPicPr>
+                  <pic:blipFill>
+                    <a:blip r:embed="rId11">
+                      <a:extLst>
+                        <a:ext uri="{28A0092B-C50C-407E-A947-70E740481C1C}">
+                          <a14:useLocalDpi xmlns:a14="http://schemas.microsoft.com/office/drawing/2010/main" val="0"/>
+                        </a:ext>
+                      </a:extLst>
+                    </a:blip>
+                    <a:srcRect/>
+                    <a:stretch>
+                      <a:fillRect/>
+                    </a:stretch>
+                  </pic:blipFill>
+                  <pic:spPr bwMode="auto">
+                    <a:xfrm>
+                      <a:off x="0" y="0"/>
+                      <a:ext cx="4787900" cy="3670935"/>
+                    </a:xfrm>
+                    <a:prstGeom prst="rect">
+                      <a:avLst/>
+                    </a:prstGeom>
+                    <a:noFill/>
+                    <a:ln>
+                      <a:noFill/>
+                    </a:ln>
+                  </pic:spPr>
+                </pic:pic>
+              </a:graphicData>
+            </a:graphic>
+            <wp14:sizeRelH relativeFrom="margin">
+              <wp14:pctWidth>0</wp14:pctWidth>
+            </wp14:sizeRelH>
+            <wp14:sizeRelV relativeFrom="margin">
+              <wp14:pctHeight>0</wp14:pctHeight>
+            </wp14:sizeRelV>
+          </wp:anchor>
+        </w:drawing>
+      </w:r>
       <w:r>
         <w:br w:type="page"/>
       </w:r>
@@ -11800,10 +11885,10 @@
       </w:pPr>
     </w:p>
     <w:sectPr>
-      <w:headerReference w:type="default" r:id="rId10"/>
-      <w:footerReference w:type="default" r:id="rId11"/>
-      <w:headerReference w:type="first" r:id="rId12"/>
-      <w:footerReference w:type="first" r:id="rId13"/>
+      <w:headerReference w:type="default" r:id="rId12"/>
+      <w:footerReference w:type="default" r:id="rId13"/>
+      <w:headerReference w:type="first" r:id="rId14"/>
+      <w:footerReference w:type="first" r:id="rId15"/>
       <w:pgSz w:w="11906" w:h="16838"/>
       <w:pgMar w:top="1985" w:right="1134" w:bottom="1418" w:left="1134" w:header="567" w:footer="567" w:gutter="0"/>
       <w:pgNumType w:start="1"/>
@@ -12132,6 +12217,12 @@
               <w:lang w:val="it-IT"/>
             </w:rPr>
             <w:t>I</w:t>
+          </w:r>
+          <w:r>
+            <w:rPr>
+              <w:lang w:val="it-IT"/>
+            </w:rPr>
+            <w:t>ngrid Cereda</w:t>
           </w:r>
         </w:p>
       </w:tc>

--- a/3_Documentazione/Modello documentazione progetto_Kilian.docx
+++ b/3_Documentazione/Modello documentazione progetto_Kilian.docx
@@ -9667,6 +9667,52 @@
         <w:t>Per eventuali dettagli si possono inserire riferimenti ai diari.</w:t>
       </w:r>
     </w:p>
+    <w:p/>
+    <w:p/>
+    <w:p/>
+    <w:p/>
+    <w:p/>
+    <w:p/>
+    <w:p/>
+    <w:p/>
+    <w:p/>
+    <w:p/>
+    <w:p/>
+    <w:p/>
+    <w:p/>
+    <w:p/>
+    <w:p/>
+    <w:p/>
+    <w:p/>
+    <w:p/>
+    <w:p/>
+    <w:p/>
+    <w:p/>
+    <w:p/>
+    <w:p/>
+    <w:p/>
+    <w:p/>
+    <w:p/>
+    <w:p/>
+    <w:p/>
+    <w:p/>
+    <w:p/>
+    <w:p/>
+    <w:p/>
+    <w:p/>
+    <w:p/>
+    <w:p/>
+    <w:p/>
+    <w:p/>
+    <w:p/>
+    <w:p/>
+    <w:p/>
+    <w:p/>
+    <w:p/>
+    <w:p/>
+    <w:p/>
+    <w:p/>
+    <w:p/>
     <w:p>
       <w:pPr>
         <w:pStyle w:val="Titolo1"/>
@@ -9680,6 +9726,7 @@
         <w:rPr>
           <w:lang w:val="it-IT"/>
         </w:rPr>
+        <w:lastRenderedPageBreak/>
         <w:t>Test</w:t>
       </w:r>
       <w:bookmarkEnd w:id="25"/>

--- a/3_Documentazione/Modello documentazione progetto_Kilian.docx
+++ b/3_Documentazione/Modello documentazione progetto_Kilian.docx
@@ -8561,14 +8561,12 @@
         </w:rPr>
         <w:t xml:space="preserve">La pianificazione può essere rappresentata mediante un diagramma di </w:t>
       </w:r>
-      <w:proofErr w:type="spellStart"/>
-      <w:r>
-        <w:rPr>
-          <w:lang w:val="it-IT"/>
-        </w:rPr>
-        <w:t>Gantt</w:t>
-      </w:r>
-      <w:proofErr w:type="spellEnd"/>
+      <w:r>
+        <w:rPr>
+          <w:lang w:val="it-IT"/>
+        </w:rPr>
+        <w:t>Gannt</w:t>
+      </w:r>
       <w:r>
         <w:rPr>
           <w:lang w:val="it-IT"/>
@@ -8701,11 +8699,9 @@
             <w:r>
               <w:t xml:space="preserve">: Esempio di diagramma di </w:t>
             </w:r>
-            <w:proofErr w:type="spellStart"/>
-            <w:r>
-              <w:t>Gantt</w:t>
-            </w:r>
-            <w:proofErr w:type="spellEnd"/>
+            <w:r>
+              <w:t>Gannt</w:t>
+            </w:r>
             <w:r>
               <w:t>.</w:t>
             </w:r>
@@ -8831,6 +8827,96 @@
     </w:p>
     <w:p>
       <w:pPr>
+        <w:pStyle w:val="Paragrafoelenco"/>
+        <w:numPr>
+          <w:ilvl w:val="0"/>
+          <w:numId w:val="31"/>
+        </w:numPr>
+        <w:rPr>
+          <w:lang w:val="it-IT"/>
+        </w:rPr>
+      </w:pPr>
+      <w:r>
+        <w:rPr>
+          <w:lang w:val="it-IT"/>
+        </w:rPr>
+        <w:t>Microsoft Project: Gannt</w:t>
+      </w:r>
+    </w:p>
+    <w:p>
+      <w:pPr>
+        <w:pStyle w:val="Paragrafoelenco"/>
+        <w:numPr>
+          <w:ilvl w:val="0"/>
+          <w:numId w:val="31"/>
+        </w:numPr>
+        <w:rPr>
+          <w:lang w:val="it-IT"/>
+        </w:rPr>
+      </w:pPr>
+      <w:r>
+        <w:rPr>
+          <w:lang w:val="it-IT"/>
+        </w:rPr>
+        <w:t>MySQL WorkBench 8.0: Realizzazione DB</w:t>
+      </w:r>
+    </w:p>
+    <w:p>
+      <w:pPr>
+        <w:pStyle w:val="Paragrafoelenco"/>
+        <w:numPr>
+          <w:ilvl w:val="0"/>
+          <w:numId w:val="31"/>
+        </w:numPr>
+        <w:rPr>
+          <w:lang w:val="it-IT"/>
+        </w:rPr>
+      </w:pPr>
+      <w:r>
+        <w:rPr>
+          <w:lang w:val="it-IT"/>
+        </w:rPr>
+        <w:t>XAMPP v3.3.0: Apache 2.4</w:t>
+      </w:r>
+    </w:p>
+    <w:p>
+      <w:pPr>
+        <w:pStyle w:val="Paragrafoelenco"/>
+        <w:numPr>
+          <w:ilvl w:val="0"/>
+          <w:numId w:val="31"/>
+        </w:numPr>
+        <w:rPr>
+          <w:lang w:val="it-IT"/>
+        </w:rPr>
+      </w:pPr>
+      <w:r>
+        <w:rPr>
+          <w:lang w:val="it-IT"/>
+        </w:rPr>
+        <w:t>Figma: Realizzazione Mockup</w:t>
+      </w:r>
+    </w:p>
+    <w:p>
+      <w:pPr>
+        <w:pStyle w:val="Paragrafoelenco"/>
+        <w:numPr>
+          <w:ilvl w:val="0"/>
+          <w:numId w:val="31"/>
+        </w:numPr>
+        <w:rPr>
+          <w:lang w:val="it-IT"/>
+        </w:rPr>
+      </w:pPr>
+      <w:r>
+        <w:rPr>
+          <w:lang w:val="it-IT"/>
+        </w:rPr>
+        <w:t>Draw.io: Realizzazione Swimline ed UML Use Case</w:t>
+      </w:r>
+    </w:p>
+    <w:p>
+      <w:pPr>
         <w:pStyle w:val="Titolo3"/>
       </w:pPr>
       <w:bookmarkStart w:id="11" w:name="_Toc413411420"/>
@@ -8864,38 +8950,55 @@
     <w:p>
       <w:pPr>
         <w:rPr>
-          <w:color w:val="C00000"/>
-          <w:lang w:val="it-IT"/>
-        </w:rPr>
-      </w:pPr>
-      <w:r>
-        <w:rPr>
-          <w:color w:val="C00000"/>
-          <w:lang w:val="it-IT"/>
-        </w:rPr>
-        <w:t xml:space="preserve">Che particolarità e limitazioni presenta? Che </w:t>
-      </w:r>
-      <w:r>
-        <w:rPr>
-          <w:color w:val="C00000"/>
-          <w:lang w:val="it-IT"/>
-        </w:rPr>
-        <w:t>HW</w:t>
-      </w:r>
-      <w:r>
-        <w:rPr>
-          <w:color w:val="C00000"/>
-          <w:lang w:val="it-IT"/>
-        </w:rPr>
-        <w:t xml:space="preserve"> sarà disponibile durante lo sviluppo?</w:t>
-      </w:r>
-    </w:p>
-    <w:p>
-      <w:pPr>
-        <w:rPr>
-          <w:lang w:val="it-IT"/>
-        </w:rPr>
-      </w:pPr>
+          <w:lang w:val="it-IT"/>
+        </w:rPr>
+      </w:pPr>
+      <w:r>
+        <w:rPr>
+          <w:lang w:val="it-IT"/>
+        </w:rPr>
+        <w:t xml:space="preserve">Durante lo sviluppo sarà disponibile il pc presente a scuola (W11, Processore </w:t>
+      </w:r>
+      <w:r>
+        <w:rPr>
+          <w:lang w:val="it-IT"/>
+        </w:rPr>
+        <w:t xml:space="preserve">13th </w:t>
+      </w:r>
+      <w:proofErr w:type="spellStart"/>
+      <w:r>
+        <w:rPr>
+          <w:lang w:val="it-IT"/>
+        </w:rPr>
+        <w:t>Gen</w:t>
+      </w:r>
+      <w:proofErr w:type="spellEnd"/>
+      <w:r>
+        <w:rPr>
+          <w:lang w:val="it-IT"/>
+        </w:rPr>
+        <w:t xml:space="preserve"> Intel(R) </w:t>
+      </w:r>
+      <w:proofErr w:type="gramStart"/>
+      <w:r>
+        <w:rPr>
+          <w:lang w:val="it-IT"/>
+        </w:rPr>
+        <w:t>Core(</w:t>
+      </w:r>
+      <w:proofErr w:type="gramEnd"/>
+      <w:r>
+        <w:rPr>
+          <w:lang w:val="it-IT"/>
+        </w:rPr>
+        <w:t>TM) i7-13700   2.10 GHz</w:t>
+      </w:r>
+      <w:r>
+        <w:rPr>
+          <w:lang w:val="it-IT"/>
+        </w:rPr>
+        <w:t>, 32 GB di RAM), ma punterò a sviluppare il progetto per versioni di Windows antecedenti.</w:t>
+      </w:r>
     </w:p>
     <w:p>
       <w:pPr>
@@ -10776,11 +10879,14 @@
       <w:pPr>
         <w:rPr>
           <w:b/>
-          <w:lang w:val="it-IT"/>
+          <w:lang w:val="en-GB"/>
         </w:rPr>
       </w:pPr>
       <w:bookmarkStart w:id="29" w:name="_Toc461179225"/>
       <w:r>
+        <w:rPr>
+          <w:lang w:val="en-GB"/>
+        </w:rPr>
         <w:br w:type="page"/>
       </w:r>
     </w:p>
@@ -14282,6 +14388,119 @@
     </w:lvl>
   </w:abstractNum>
   <w:abstractNum w:abstractNumId="11" w15:restartNumberingAfterBreak="0">
+    <w:nsid w:val="54D07A65"/>
+    <w:multiLevelType w:val="hybridMultilevel"/>
+    <w:tmpl w:val="B3067362"/>
+    <w:lvl w:ilvl="0" w:tplc="08100001">
+      <w:start w:val="1"/>
+      <w:numFmt w:val="bullet"/>
+      <w:lvlText w:val=""/>
+      <w:lvlJc w:val="left"/>
+      <w:pPr>
+        <w:ind w:left="720" w:hanging="360"/>
+      </w:pPr>
+      <w:rPr>
+        <w:rFonts w:ascii="Symbol" w:hAnsi="Symbol" w:hint="default"/>
+      </w:rPr>
+    </w:lvl>
+    <w:lvl w:ilvl="1" w:tplc="08100003" w:tentative="1">
+      <w:start w:val="1"/>
+      <w:numFmt w:val="bullet"/>
+      <w:lvlText w:val="o"/>
+      <w:lvlJc w:val="left"/>
+      <w:pPr>
+        <w:ind w:left="1440" w:hanging="360"/>
+      </w:pPr>
+      <w:rPr>
+        <w:rFonts w:ascii="Courier New" w:hAnsi="Courier New" w:cs="Courier New" w:hint="default"/>
+      </w:rPr>
+    </w:lvl>
+    <w:lvl w:ilvl="2" w:tplc="08100005" w:tentative="1">
+      <w:start w:val="1"/>
+      <w:numFmt w:val="bullet"/>
+      <w:lvlText w:val=""/>
+      <w:lvlJc w:val="left"/>
+      <w:pPr>
+        <w:ind w:left="2160" w:hanging="360"/>
+      </w:pPr>
+      <w:rPr>
+        <w:rFonts w:ascii="Wingdings" w:hAnsi="Wingdings" w:hint="default"/>
+      </w:rPr>
+    </w:lvl>
+    <w:lvl w:ilvl="3" w:tplc="08100001" w:tentative="1">
+      <w:start w:val="1"/>
+      <w:numFmt w:val="bullet"/>
+      <w:lvlText w:val=""/>
+      <w:lvlJc w:val="left"/>
+      <w:pPr>
+        <w:ind w:left="2880" w:hanging="360"/>
+      </w:pPr>
+      <w:rPr>
+        <w:rFonts w:ascii="Symbol" w:hAnsi="Symbol" w:hint="default"/>
+      </w:rPr>
+    </w:lvl>
+    <w:lvl w:ilvl="4" w:tplc="08100003" w:tentative="1">
+      <w:start w:val="1"/>
+      <w:numFmt w:val="bullet"/>
+      <w:lvlText w:val="o"/>
+      <w:lvlJc w:val="left"/>
+      <w:pPr>
+        <w:ind w:left="3600" w:hanging="360"/>
+      </w:pPr>
+      <w:rPr>
+        <w:rFonts w:ascii="Courier New" w:hAnsi="Courier New" w:cs="Courier New" w:hint="default"/>
+      </w:rPr>
+    </w:lvl>
+    <w:lvl w:ilvl="5" w:tplc="08100005" w:tentative="1">
+      <w:start w:val="1"/>
+      <w:numFmt w:val="bullet"/>
+      <w:lvlText w:val=""/>
+      <w:lvlJc w:val="left"/>
+      <w:pPr>
+        <w:ind w:left="4320" w:hanging="360"/>
+      </w:pPr>
+      <w:rPr>
+        <w:rFonts w:ascii="Wingdings" w:hAnsi="Wingdings" w:hint="default"/>
+      </w:rPr>
+    </w:lvl>
+    <w:lvl w:ilvl="6" w:tplc="08100001" w:tentative="1">
+      <w:start w:val="1"/>
+      <w:numFmt w:val="bullet"/>
+      <w:lvlText w:val=""/>
+      <w:lvlJc w:val="left"/>
+      <w:pPr>
+        <w:ind w:left="5040" w:hanging="360"/>
+      </w:pPr>
+      <w:rPr>
+        <w:rFonts w:ascii="Symbol" w:hAnsi="Symbol" w:hint="default"/>
+      </w:rPr>
+    </w:lvl>
+    <w:lvl w:ilvl="7" w:tplc="08100003" w:tentative="1">
+      <w:start w:val="1"/>
+      <w:numFmt w:val="bullet"/>
+      <w:lvlText w:val="o"/>
+      <w:lvlJc w:val="left"/>
+      <w:pPr>
+        <w:ind w:left="5760" w:hanging="360"/>
+      </w:pPr>
+      <w:rPr>
+        <w:rFonts w:ascii="Courier New" w:hAnsi="Courier New" w:cs="Courier New" w:hint="default"/>
+      </w:rPr>
+    </w:lvl>
+    <w:lvl w:ilvl="8" w:tplc="08100005" w:tentative="1">
+      <w:start w:val="1"/>
+      <w:numFmt w:val="bullet"/>
+      <w:lvlText w:val=""/>
+      <w:lvlJc w:val="left"/>
+      <w:pPr>
+        <w:ind w:left="6480" w:hanging="360"/>
+      </w:pPr>
+      <w:rPr>
+        <w:rFonts w:ascii="Wingdings" w:hAnsi="Wingdings" w:hint="default"/>
+      </w:rPr>
+    </w:lvl>
+  </w:abstractNum>
+  <w:abstractNum w:abstractNumId="12" w15:restartNumberingAfterBreak="0">
     <w:nsid w:val="57C86EE7"/>
     <w:multiLevelType w:val="multilevel"/>
     <w:tmpl w:val="4DE6CDEC"/>
@@ -14430,7 +14649,7 @@
       </w:rPr>
     </w:lvl>
   </w:abstractNum>
-  <w:abstractNum w:abstractNumId="12" w15:restartNumberingAfterBreak="0">
+  <w:abstractNum w:abstractNumId="13" w15:restartNumberingAfterBreak="0">
     <w:nsid w:val="652809B9"/>
     <w:multiLevelType w:val="hybridMultilevel"/>
     <w:tmpl w:val="C10EC632"/>
@@ -14543,7 +14762,7 @@
       </w:rPr>
     </w:lvl>
   </w:abstractNum>
-  <w:abstractNum w:abstractNumId="13" w15:restartNumberingAfterBreak="0">
+  <w:abstractNum w:abstractNumId="14" w15:restartNumberingAfterBreak="0">
     <w:nsid w:val="66871ECE"/>
     <w:multiLevelType w:val="hybridMultilevel"/>
     <w:tmpl w:val="7F74FC56"/>
@@ -14659,7 +14878,7 @@
       </w:pPr>
     </w:lvl>
   </w:abstractNum>
-  <w:abstractNum w:abstractNumId="14" w15:restartNumberingAfterBreak="0">
+  <w:abstractNum w:abstractNumId="15" w15:restartNumberingAfterBreak="0">
     <w:nsid w:val="6ABE5228"/>
     <w:multiLevelType w:val="hybridMultilevel"/>
     <w:tmpl w:val="089EE6D8"/>
@@ -14775,7 +14994,7 @@
       </w:pPr>
     </w:lvl>
   </w:abstractNum>
-  <w:abstractNum w:abstractNumId="15" w15:restartNumberingAfterBreak="0">
+  <w:abstractNum w:abstractNumId="16" w15:restartNumberingAfterBreak="0">
     <w:nsid w:val="6C1D7334"/>
     <w:multiLevelType w:val="hybridMultilevel"/>
     <w:tmpl w:val="7F20929C"/>
@@ -14891,7 +15110,7 @@
       </w:pPr>
     </w:lvl>
   </w:abstractNum>
-  <w:abstractNum w:abstractNumId="16" w15:restartNumberingAfterBreak="0">
+  <w:abstractNum w:abstractNumId="17" w15:restartNumberingAfterBreak="0">
     <w:nsid w:val="72904C79"/>
     <w:multiLevelType w:val="hybridMultilevel"/>
     <w:tmpl w:val="EB328896"/>
@@ -15031,7 +15250,7 @@
       </w:rPr>
     </w:lvl>
   </w:abstractNum>
-  <w:abstractNum w:abstractNumId="17" w15:restartNumberingAfterBreak="0">
+  <w:abstractNum w:abstractNumId="18" w15:restartNumberingAfterBreak="0">
     <w:nsid w:val="7ACC392C"/>
     <w:multiLevelType w:val="hybridMultilevel"/>
     <w:tmpl w:val="F282F7F0"/>
@@ -15171,7 +15390,7 @@
       </w:rPr>
     </w:lvl>
   </w:abstractNum>
-  <w:abstractNum w:abstractNumId="18" w15:restartNumberingAfterBreak="0">
+  <w:abstractNum w:abstractNumId="19" w15:restartNumberingAfterBreak="0">
     <w:nsid w:val="7CD54937"/>
     <w:multiLevelType w:val="hybridMultilevel"/>
     <w:tmpl w:val="1AB0305A"/>
@@ -15311,7 +15530,7 @@
       </w:rPr>
     </w:lvl>
   </w:abstractNum>
-  <w:abstractNum w:abstractNumId="19" w15:restartNumberingAfterBreak="0">
+  <w:abstractNum w:abstractNumId="20" w15:restartNumberingAfterBreak="0">
     <w:nsid w:val="7DB315A2"/>
     <w:multiLevelType w:val="hybridMultilevel"/>
     <w:tmpl w:val="54AA51DC"/>
@@ -15425,7 +15644,7 @@
     </w:lvl>
   </w:abstractNum>
   <w:num w:numId="1" w16cid:durableId="835077168">
-    <w:abstractNumId w:val="11"/>
+    <w:abstractNumId w:val="12"/>
   </w:num>
   <w:num w:numId="2" w16cid:durableId="1374037592">
     <w:abstractNumId w:val="3"/>
@@ -15440,22 +15659,22 @@
     <w:abstractNumId w:val="4"/>
   </w:num>
   <w:num w:numId="6" w16cid:durableId="1824392544">
-    <w:abstractNumId w:val="13"/>
+    <w:abstractNumId w:val="14"/>
   </w:num>
   <w:num w:numId="7" w16cid:durableId="1145705242">
     <w:abstractNumId w:val="8"/>
   </w:num>
   <w:num w:numId="8" w16cid:durableId="1468939429">
-    <w:abstractNumId w:val="14"/>
+    <w:abstractNumId w:val="15"/>
   </w:num>
   <w:num w:numId="9" w16cid:durableId="893544155">
     <w:abstractNumId w:val="0"/>
   </w:num>
   <w:num w:numId="10" w16cid:durableId="1622805885">
-    <w:abstractNumId w:val="16"/>
+    <w:abstractNumId w:val="17"/>
   </w:num>
   <w:num w:numId="11" w16cid:durableId="2116752159">
-    <w:abstractNumId w:val="17"/>
+    <w:abstractNumId w:val="18"/>
   </w:num>
   <w:num w:numId="12" w16cid:durableId="1373268130">
     <w:abstractNumId w:val="5"/>
@@ -15464,55 +15683,58 @@
     <w:abstractNumId w:val="2"/>
   </w:num>
   <w:num w:numId="14" w16cid:durableId="1679456168">
-    <w:abstractNumId w:val="18"/>
+    <w:abstractNumId w:val="19"/>
   </w:num>
   <w:num w:numId="15" w16cid:durableId="1446850345">
     <w:abstractNumId w:val="6"/>
   </w:num>
   <w:num w:numId="16" w16cid:durableId="2037610565">
-    <w:abstractNumId w:val="11"/>
+    <w:abstractNumId w:val="12"/>
   </w:num>
   <w:num w:numId="17" w16cid:durableId="258022732">
-    <w:abstractNumId w:val="15"/>
+    <w:abstractNumId w:val="16"/>
   </w:num>
   <w:num w:numId="18" w16cid:durableId="553275947">
-    <w:abstractNumId w:val="11"/>
+    <w:abstractNumId w:val="12"/>
   </w:num>
   <w:num w:numId="19" w16cid:durableId="1833136473">
-    <w:abstractNumId w:val="11"/>
+    <w:abstractNumId w:val="12"/>
   </w:num>
   <w:num w:numId="20" w16cid:durableId="644045165">
-    <w:abstractNumId w:val="11"/>
+    <w:abstractNumId w:val="12"/>
   </w:num>
   <w:num w:numId="21" w16cid:durableId="1317341143">
-    <w:abstractNumId w:val="11"/>
+    <w:abstractNumId w:val="12"/>
   </w:num>
   <w:num w:numId="22" w16cid:durableId="1482428959">
-    <w:abstractNumId w:val="11"/>
+    <w:abstractNumId w:val="12"/>
   </w:num>
   <w:num w:numId="23" w16cid:durableId="248543573">
+    <w:abstractNumId w:val="13"/>
+  </w:num>
+  <w:num w:numId="24" w16cid:durableId="1919824234">
     <w:abstractNumId w:val="12"/>
   </w:num>
-  <w:num w:numId="24" w16cid:durableId="1919824234">
-    <w:abstractNumId w:val="11"/>
-  </w:num>
   <w:num w:numId="25" w16cid:durableId="1761363873">
-    <w:abstractNumId w:val="11"/>
+    <w:abstractNumId w:val="12"/>
   </w:num>
   <w:num w:numId="26" w16cid:durableId="1846481965">
     <w:abstractNumId w:val="9"/>
   </w:num>
   <w:num w:numId="27" w16cid:durableId="522783908">
-    <w:abstractNumId w:val="19"/>
+    <w:abstractNumId w:val="20"/>
   </w:num>
   <w:num w:numId="28" w16cid:durableId="117064620">
-    <w:abstractNumId w:val="11"/>
+    <w:abstractNumId w:val="12"/>
   </w:num>
   <w:num w:numId="29" w16cid:durableId="1762330355">
-    <w:abstractNumId w:val="11"/>
+    <w:abstractNumId w:val="12"/>
   </w:num>
   <w:num w:numId="30" w16cid:durableId="1270971997">
     <w:abstractNumId w:val="10"/>
+  </w:num>
+  <w:num w:numId="31" w16cid:durableId="1841581810">
+    <w:abstractNumId w:val="11"/>
   </w:num>
   <w:numIdMacAtCleanup w:val="14"/>
 </w:numbering>

--- a/3_Documentazione/Modello documentazione progetto_Kilian.docx
+++ b/3_Documentazione/Modello documentazione progetto_Kilian.docx
@@ -2892,7 +2892,19 @@
         <w:rPr>
           <w:lang w:eastAsia="fr-FR"/>
         </w:rPr>
-        <w:t>"Macchina Virtuale", "Casual", "Template", "Basic"), tipo di sfondo (</w:t>
+        <w:t>"Macchina Virtuale", "Casual", "Template", "</w:t>
+      </w:r>
+      <w:r>
+        <w:rPr>
+          <w:lang w:eastAsia="fr-FR"/>
+        </w:rPr>
+        <w:t>Windows</w:t>
+      </w:r>
+      <w:r>
+        <w:rPr>
+          <w:lang w:eastAsia="fr-FR"/>
+        </w:rPr>
+        <w:t>"), tipo di sfondo (</w:t>
       </w:r>
       <w:r>
         <w:rPr>
@@ -9068,11 +9080,13 @@
     <w:p>
       <w:pPr>
         <w:rPr>
-          <w:lang w:val="it-IT"/>
-        </w:rPr>
-      </w:pPr>
-      <w:r>
-        <w:rPr>
+          <w:color w:val="FF0000"/>
+          <w:lang w:val="it-IT"/>
+        </w:rPr>
+      </w:pPr>
+      <w:r>
+        <w:rPr>
+          <w:color w:val="FF0000"/>
           <w:lang w:val="it-IT"/>
         </w:rPr>
         <w:t>Descrive:</w:t>
@@ -9085,11 +9099,13 @@
           <w:numId w:val="10"/>
         </w:numPr>
         <w:rPr>
-          <w:lang w:val="it-IT"/>
-        </w:rPr>
-      </w:pPr>
-      <w:r>
-        <w:rPr>
+          <w:color w:val="FF0000"/>
+          <w:lang w:val="it-IT"/>
+        </w:rPr>
+      </w:pPr>
+      <w:r>
+        <w:rPr>
+          <w:color w:val="FF0000"/>
           <w:lang w:val="it-IT"/>
         </w:rPr>
         <w:t>La struttura del programma/sistema lo schema di rete...</w:t>
@@ -9102,26 +9118,16 @@
           <w:numId w:val="10"/>
         </w:numPr>
         <w:rPr>
-          <w:lang w:val="it-IT"/>
-        </w:rPr>
-      </w:pPr>
-      <w:r>
-        <w:rPr>
-          <w:lang w:val="it-IT"/>
-        </w:rPr>
-        <w:t>G</w:t>
-      </w:r>
-      <w:r>
-        <w:rPr>
-          <w:lang w:val="it-IT"/>
-        </w:rPr>
-        <w:t>li o</w:t>
-      </w:r>
-      <w:r>
-        <w:rPr>
-          <w:lang w:val="it-IT"/>
-        </w:rPr>
-        <w:t>ggetti/moduli/componenti che lo compongono.</w:t>
+          <w:color w:val="FF0000"/>
+          <w:lang w:val="it-IT"/>
+        </w:rPr>
+      </w:pPr>
+      <w:r>
+        <w:rPr>
+          <w:color w:val="FF0000"/>
+          <w:lang w:val="it-IT"/>
+        </w:rPr>
+        <w:t>Gli oggetti/moduli/componenti che lo compongono.</w:t>
       </w:r>
     </w:p>
     <w:p>
@@ -9131,42 +9137,28 @@
           <w:numId w:val="10"/>
         </w:numPr>
         <w:rPr>
-          <w:lang w:val="it-IT"/>
-        </w:rPr>
-      </w:pPr>
-      <w:r>
-        <w:rPr>
-          <w:lang w:val="it-IT"/>
-        </w:rPr>
-        <w:t>I</w:t>
-      </w:r>
-      <w:r>
-        <w:rPr>
-          <w:lang w:val="it-IT"/>
-        </w:rPr>
-        <w:t xml:space="preserve"> flussi di informazione in ingresso ed in uscita e le relative elaborazioni. Pu</w:t>
-      </w:r>
-      <w:r>
-        <w:rPr>
-          <w:lang w:val="it-IT"/>
-        </w:rPr>
-        <w:t>ò</w:t>
-      </w:r>
-      <w:r>
-        <w:rPr>
-          <w:lang w:val="it-IT"/>
-        </w:rPr>
-        <w:t xml:space="preserve"> utilizzare </w:t>
+          <w:color w:val="FF0000"/>
+          <w:lang w:val="it-IT"/>
+        </w:rPr>
+      </w:pPr>
+      <w:r>
+        <w:rPr>
+          <w:color w:val="FF0000"/>
+          <w:lang w:val="it-IT"/>
+        </w:rPr>
+        <w:t xml:space="preserve">I flussi di informazione in ingresso ed in uscita e le relative elaborazioni. Può utilizzare </w:t>
       </w:r>
       <w:r>
         <w:rPr>
           <w:i/>
+          <w:color w:val="FF0000"/>
           <w:lang w:val="it-IT"/>
         </w:rPr>
         <w:t>diagrammi di flusso dei dati</w:t>
       </w:r>
       <w:r>
         <w:rPr>
+          <w:color w:val="FF0000"/>
           <w:lang w:val="it-IT"/>
         </w:rPr>
         <w:t xml:space="preserve"> (DFD).</w:t>
@@ -9179,11 +9171,13 @@
           <w:numId w:val="10"/>
         </w:numPr>
         <w:rPr>
-          <w:lang w:val="it-IT"/>
-        </w:rPr>
-      </w:pPr>
-      <w:r>
-        <w:rPr>
+          <w:color w:val="FF0000"/>
+          <w:lang w:val="it-IT"/>
+        </w:rPr>
+      </w:pPr>
+      <w:r>
+        <w:rPr>
+          <w:color w:val="FF0000"/>
           <w:lang w:val="it-IT"/>
         </w:rPr>
         <w:t xml:space="preserve">Eventuale </w:t>
@@ -9191,6 +9185,7 @@
       <w:proofErr w:type="spellStart"/>
       <w:r>
         <w:rPr>
+          <w:color w:val="FF0000"/>
           <w:lang w:val="it-IT"/>
         </w:rPr>
         <w:t>sitemap</w:t>
